--- a/02_SQLPlus_LoginUserSelect/docs/02_Program_Design.docx
+++ b/02_SQLPlus_LoginUserSelect/docs/02_Program_Design.docx
@@ -11,6 +11,7 @@
           <w:szCs w:val="28"/>
         </w:rPr>
       </w:pPr>
+      <w:proofErr w:type="spellStart"/>
       <w:r>
         <w:rPr>
           <w:rFonts w:hint="eastAsia"/>
@@ -19,8 +20,9 @@
           <w:sz w:val="28"/>
           <w:szCs w:val="28"/>
         </w:rPr>
-        <w:t>OracleDBユーザー選択</w:t>
-      </w:r>
+        <w:t>OracleDB</w:t>
+      </w:r>
+      <w:proofErr w:type="spellEnd"/>
       <w:r>
         <w:rPr>
           <w:rFonts w:hint="eastAsia"/>
@@ -29,365 +31,1532 @@
           <w:sz w:val="28"/>
           <w:szCs w:val="28"/>
         </w:rPr>
-        <w:t>バッチPD書</w:t>
-      </w:r>
-    </w:p>
-    <w:p>
-      <w:pPr>
-        <w:pStyle w:val="a9"/>
-        <w:numPr>
-          <w:ilvl w:val="0"/>
-          <w:numId w:val="1"/>
-        </w:numPr>
-        <w:rPr>
-          <w:szCs w:val="21"/>
-        </w:rPr>
-      </w:pPr>
-      <w:r>
-        <w:rPr>
-          <w:rFonts w:hint="eastAsia"/>
-          <w:szCs w:val="21"/>
-        </w:rPr>
-        <w:t>概要</w:t>
-      </w:r>
-    </w:p>
-    <w:p>
-      <w:pPr>
-        <w:rPr>
-          <w:szCs w:val="21"/>
-        </w:rPr>
-      </w:pPr>
-      <w:r>
-        <w:rPr>
-          <w:rFonts w:hint="eastAsia"/>
-          <w:szCs w:val="21"/>
-        </w:rPr>
-        <w:t>OracleDBに接続するときにユーザーを選択することでログインを行う処理をバッチ化する。</w:t>
-      </w:r>
-    </w:p>
-    <w:p>
-      <w:pPr>
-        <w:rPr>
-          <w:b/>
-          <w:bCs/>
-          <w:szCs w:val="21"/>
-        </w:rPr>
-      </w:pPr>
-    </w:p>
-    <w:p>
-      <w:pPr>
-        <w:rPr>
-          <w:szCs w:val="21"/>
-        </w:rPr>
-      </w:pPr>
-      <w:r>
-        <w:rPr>
-          <w:rFonts w:hint="eastAsia"/>
-          <w:szCs w:val="21"/>
-        </w:rPr>
-        <w:t>２．ファイル名</w:t>
-      </w:r>
-    </w:p>
-    <w:p>
-      <w:pPr>
-        <w:rPr>
-          <w:szCs w:val="21"/>
-        </w:rPr>
-      </w:pPr>
-      <w:r>
-        <w:rPr>
-          <w:rFonts w:hint="eastAsia"/>
-          <w:szCs w:val="21"/>
-        </w:rPr>
-        <w:t>ファイルの名前は以下の通りとし、Git Hubからzipダウンロードを行った際、文字化けをしないようにファイル名には英語名を使用する。</w:t>
-      </w:r>
-    </w:p>
-    <w:p>
-      <w:pPr>
-        <w:rPr>
-          <w:szCs w:val="21"/>
-        </w:rPr>
-      </w:pPr>
-      <w:r>
-        <w:rPr>
-          <w:rFonts w:hint="eastAsia"/>
-          <w:szCs w:val="21"/>
-        </w:rPr>
-        <w:t>和名　：0</w:t>
-      </w:r>
-      <w:r>
-        <w:rPr>
-          <w:rFonts w:hint="eastAsia"/>
-          <w:szCs w:val="21"/>
-        </w:rPr>
-        <w:t>2</w:t>
-      </w:r>
-      <w:r>
-        <w:rPr>
-          <w:rFonts w:hint="eastAsia"/>
-          <w:szCs w:val="21"/>
-        </w:rPr>
-        <w:t>_</w:t>
-      </w:r>
-      <w:r>
-        <w:rPr>
-          <w:rFonts w:hint="eastAsia"/>
-          <w:szCs w:val="21"/>
-        </w:rPr>
-        <w:t>OracleDBユーザー選択</w:t>
-      </w:r>
-      <w:r>
-        <w:rPr>
-          <w:rFonts w:hint="eastAsia"/>
-          <w:szCs w:val="21"/>
-        </w:rPr>
-        <w:t>バッチ</w:t>
-      </w:r>
-    </w:p>
-    <w:p>
-      <w:pPr>
-        <w:rPr>
-          <w:szCs w:val="21"/>
-        </w:rPr>
-      </w:pPr>
-      <w:r>
-        <w:rPr>
-          <w:rFonts w:hint="eastAsia"/>
-          <w:szCs w:val="21"/>
-        </w:rPr>
-        <w:t>英語名：</w:t>
-      </w:r>
-      <w:r>
-        <w:rPr>
-          <w:szCs w:val="21"/>
-        </w:rPr>
-        <w:t>02_SQLPlus_LoginUserSelect</w:t>
-      </w:r>
-    </w:p>
-    <w:p/>
-    <w:p>
-      <w:r>
-        <w:rPr>
-          <w:rFonts w:hint="eastAsia"/>
-        </w:rPr>
-        <w:t>３．プログラム処理</w:t>
-      </w:r>
-    </w:p>
-    <w:p>
-      <w:r>
-        <w:rPr>
-          <w:rFonts w:hint="eastAsia"/>
-        </w:rPr>
-        <w:t>本バッチで使用する</w:t>
-      </w:r>
-      <w:r>
-        <w:rPr>
-          <w:rFonts w:hint="eastAsia"/>
-        </w:rPr>
-        <w:t>処理</w:t>
-      </w:r>
-      <w:r>
-        <w:rPr>
-          <w:rFonts w:hint="eastAsia"/>
-        </w:rPr>
-        <w:t>を以下に記述する。</w:t>
-      </w:r>
-    </w:p>
-    <w:p>
-      <w:r>
-        <w:rPr>
-          <w:rFonts w:hint="eastAsia"/>
-        </w:rPr>
-        <w:t>&lt;</w:t>
-      </w:r>
-      <w:r>
-        <w:rPr>
-          <w:rFonts w:hint="eastAsia"/>
-        </w:rPr>
-        <w:t xml:space="preserve">ユーザー選択処理 </w:t>
-      </w:r>
-      <w:r>
-        <w:rPr>
-          <w:rFonts w:hint="eastAsia"/>
-        </w:rPr>
-        <w:t>&gt;</w:t>
-      </w:r>
-    </w:p>
-    <w:p>
-      <w:r>
-        <w:rPr>
-          <w:rFonts w:hint="eastAsia"/>
-        </w:rPr>
-        <w:t>1)起動時パラメータ(第一パラメータ)がない場合、ユーザー選択画面を表示し、ユーザーの入力値を【</w:t>
-      </w:r>
-      <w:r>
-        <w:t>param</w:t>
-      </w:r>
-      <w:r>
-        <w:rPr>
-          <w:rFonts w:hint="eastAsia"/>
-        </w:rPr>
-        <w:t>】に格納する。</w:t>
-      </w:r>
-    </w:p>
-    <w:p>
-      <w:r>
-        <w:rPr>
-          <w:rFonts w:hint="eastAsia"/>
-        </w:rPr>
-        <w:t>2)</w:t>
-      </w:r>
-      <w:r>
-        <w:rPr>
-          <w:rFonts w:hint="eastAsia"/>
-        </w:rPr>
-        <w:t>起動時パラメータ(第一パラメータ)</w:t>
-      </w:r>
-      <w:r>
-        <w:rPr>
-          <w:rFonts w:hint="eastAsia"/>
-        </w:rPr>
-        <w:t>がある場合、第一パラメータを</w:t>
-      </w:r>
-      <w:r>
-        <w:rPr>
-          <w:rFonts w:hint="eastAsia"/>
-        </w:rPr>
-        <w:t>【</w:t>
-      </w:r>
-      <w:r>
-        <w:rPr>
-          <w:rFonts w:hint="eastAsia"/>
-        </w:rPr>
-        <w:t>param</w:t>
-      </w:r>
-      <w:r>
-        <w:rPr>
-          <w:rFonts w:hint="eastAsia"/>
-        </w:rPr>
-        <w:t>】</w:t>
-      </w:r>
-      <w:r>
-        <w:rPr>
-          <w:rFonts w:hint="eastAsia"/>
-        </w:rPr>
-        <w:t>に格納する。</w:t>
-      </w:r>
-    </w:p>
-    <w:p/>
-    <w:p>
-      <w:r>
-        <w:rPr>
-          <w:rFonts w:hint="eastAsia"/>
-        </w:rPr>
-        <w:t>&lt;</w:t>
-      </w:r>
-      <w:r>
-        <w:rPr>
-          <w:rFonts w:hint="eastAsia"/>
-        </w:rPr>
-        <w:t>ログイン処理</w:t>
-      </w:r>
-      <w:r>
-        <w:rPr>
-          <w:rFonts w:hint="eastAsia"/>
-        </w:rPr>
-        <w:t>&gt;</w:t>
-      </w:r>
-    </w:p>
-    <w:p>
-      <w:r>
-        <w:rPr>
-          <w:rFonts w:hint="eastAsia"/>
-        </w:rPr>
-        <w:t>【param】の値を使用し、ログインするユーザーを決定し、</w:t>
-      </w:r>
-      <w:r>
-        <w:t>sqlplus</w:t>
-      </w:r>
-      <w:r>
-        <w:rPr>
-          <w:rFonts w:hint="eastAsia"/>
-        </w:rPr>
-        <w:t>のユーザー指定パラメータに設定し実行する。</w:t>
-      </w:r>
-    </w:p>
-    <w:p>
-      <w:r>
-        <w:rPr>
-          <w:rFonts w:hint="eastAsia"/>
-        </w:rPr>
-        <w:t>選択できるユーザーは外部CSVなどで管理せず、実行環境に合わせたユーザー名でハードコーディングとする。</w:t>
-      </w:r>
-    </w:p>
-    <w:p>
-      <w:r>
-        <w:rPr>
-          <w:rFonts w:hint="eastAsia"/>
-        </w:rPr>
-        <w:t>該当しないユーザーが選択された場合は選択されたユーザーの値とエラーメッセージを表示し、本バッチを終了する。</w:t>
-      </w:r>
-    </w:p>
-    <w:p/>
-    <w:p>
-      <w:r>
-        <w:rPr>
-          <w:rFonts w:hint="eastAsia"/>
-        </w:rPr>
-        <w:t>&lt;エラーハンドリング &gt;</w:t>
-      </w:r>
-    </w:p>
-    <w:p>
-      <w:pPr>
-        <w:widowControl/>
-        <w:jc w:val="left"/>
-      </w:pPr>
-      <w:r>
-        <w:rPr>
-          <w:rFonts w:hint="eastAsia"/>
-        </w:rPr>
-        <w:t>実行されたsqlplusコマンドの戻り値を判定する。</w:t>
-      </w:r>
-    </w:p>
-    <w:p>
-      <w:pPr>
-        <w:widowControl/>
-        <w:jc w:val="left"/>
-      </w:pPr>
-      <w:r>
-        <w:rPr>
-          <w:rFonts w:hint="eastAsia"/>
-        </w:rPr>
-        <w:t>戻り値が１以上の場合、処理失敗とし、選択されたユーザーの値と実行時戻り値を画面に表示する。</w:t>
-      </w:r>
-    </w:p>
-    <w:p>
-      <w:pPr>
-        <w:widowControl/>
-        <w:jc w:val="left"/>
-      </w:pPr>
-      <w:r>
-        <w:br w:type="page"/>
-      </w:r>
-    </w:p>
-    <w:p>
-      <w:pPr>
-        <w:rPr>
+        <w:t>ユーザー選択</w:t>
+      </w:r>
+      <w:r>
+        <w:rPr>
+          <w:rFonts w:hint="eastAsia"/>
           <w:b/>
           <w:bCs/>
           <w:sz w:val="28"/>
           <w:szCs w:val="28"/>
         </w:rPr>
-      </w:pPr>
-      <w:r>
-        <w:rPr>
-          <w:rFonts w:hint="eastAsia"/>
+        <w:t>バッチPD書</w:t>
+      </w:r>
+    </w:p>
+    <w:p>
+      <w:pPr>
+        <w:rPr>
+          <w:b/>
+          <w:bCs/>
+          <w:sz w:val="22"/>
+        </w:rPr>
+      </w:pPr>
+      <w:r>
+        <w:rPr>
+          <w:rFonts w:hint="eastAsia"/>
+          <w:b/>
+          <w:bCs/>
+          <w:sz w:val="22"/>
+        </w:rPr>
+        <w:t>１．概要</w:t>
+      </w:r>
+    </w:p>
+    <w:p>
+      <w:pPr>
+        <w:rPr>
+          <w:szCs w:val="21"/>
+        </w:rPr>
+      </w:pPr>
+      <w:proofErr w:type="spellStart"/>
+      <w:r>
+        <w:rPr>
+          <w:rFonts w:hint="eastAsia"/>
+          <w:szCs w:val="21"/>
+        </w:rPr>
+        <w:t>OracleDB</w:t>
+      </w:r>
+      <w:proofErr w:type="spellEnd"/>
+      <w:r>
+        <w:rPr>
+          <w:rFonts w:hint="eastAsia"/>
+          <w:szCs w:val="21"/>
+        </w:rPr>
+        <w:t>に接続</w:t>
+      </w:r>
+      <w:r>
+        <w:rPr>
+          <w:rFonts w:hint="eastAsia"/>
+          <w:szCs w:val="21"/>
+        </w:rPr>
+        <w:t>用に数字キーを押下することでユーザを選択し、</w:t>
+      </w:r>
+    </w:p>
+    <w:p>
+      <w:pPr>
+        <w:rPr>
+          <w:szCs w:val="21"/>
+        </w:rPr>
+      </w:pPr>
+      <w:proofErr w:type="spellStart"/>
+      <w:r>
+        <w:rPr>
+          <w:rFonts w:hint="eastAsia"/>
+          <w:szCs w:val="21"/>
+        </w:rPr>
+        <w:t>SQLPlus</w:t>
+      </w:r>
+      <w:proofErr w:type="spellEnd"/>
+      <w:r>
+        <w:rPr>
+          <w:rFonts w:hint="eastAsia"/>
+          <w:szCs w:val="21"/>
+        </w:rPr>
+        <w:t>でログインを行うバッチを作成する。</w:t>
+      </w:r>
+    </w:p>
+    <w:p>
+      <w:pPr>
+        <w:rPr>
+          <w:b/>
+          <w:bCs/>
+          <w:szCs w:val="21"/>
+        </w:rPr>
+      </w:pPr>
+    </w:p>
+    <w:p>
+      <w:pPr>
+        <w:rPr>
+          <w:b/>
+          <w:bCs/>
+          <w:sz w:val="22"/>
+        </w:rPr>
+      </w:pPr>
+      <w:r>
+        <w:rPr>
+          <w:rFonts w:hint="eastAsia"/>
+          <w:b/>
+          <w:bCs/>
+          <w:sz w:val="22"/>
+        </w:rPr>
+        <w:t>２．ファイル名</w:t>
+      </w:r>
+    </w:p>
+    <w:p>
+      <w:pPr>
+        <w:rPr>
+          <w:szCs w:val="21"/>
+        </w:rPr>
+      </w:pPr>
+      <w:r>
+        <w:rPr>
+          <w:rFonts w:hint="eastAsia"/>
+          <w:szCs w:val="21"/>
+        </w:rPr>
+        <w:t>ファイルの名前は以下の通りとし、Git Hubからzipダウンロードを行った際、文字化けをしないようにファイル名には英語名を使用する。</w:t>
+      </w:r>
+    </w:p>
+    <w:tbl>
+      <w:tblPr>
+        <w:tblStyle w:val="ae"/>
+        <w:tblW w:w="8926" w:type="dxa"/>
+        <w:shd w:val="clear" w:color="auto" w:fill="DAE9F7" w:themeFill="text2" w:themeFillTint="1A"/>
+        <w:tblLook w:val="04A0" w:firstRow="1" w:lastRow="0" w:firstColumn="1" w:lastColumn="0" w:noHBand="0" w:noVBand="1"/>
+      </w:tblPr>
+      <w:tblGrid>
+        <w:gridCol w:w="1696"/>
+        <w:gridCol w:w="7230"/>
+      </w:tblGrid>
+      <w:tr>
+        <w:trPr>
+          <w:trHeight w:val="404"/>
+        </w:trPr>
+        <w:tc>
+          <w:tcPr>
+            <w:tcW w:w="1696" w:type="dxa"/>
+            <w:tcBorders>
+              <w:bottom w:val="single" w:sz="4" w:space="0" w:color="auto"/>
+            </w:tcBorders>
+            <w:shd w:val="clear" w:color="auto" w:fill="DAE9F7" w:themeFill="text2" w:themeFillTint="1A"/>
+          </w:tcPr>
+          <w:p>
+            <w:pPr>
+              <w:rPr>
+                <w:b/>
+                <w:bCs/>
+              </w:rPr>
+            </w:pPr>
+            <w:r>
+              <w:rPr>
+                <w:rFonts w:hint="eastAsia"/>
+                <w:b/>
+                <w:bCs/>
+              </w:rPr>
+              <w:t>名称区分</w:t>
+            </w:r>
+          </w:p>
+        </w:tc>
+        <w:tc>
+          <w:tcPr>
+            <w:tcW w:w="7230" w:type="dxa"/>
+            <w:tcBorders>
+              <w:bottom w:val="single" w:sz="4" w:space="0" w:color="auto"/>
+            </w:tcBorders>
+            <w:shd w:val="clear" w:color="auto" w:fill="DAE9F7" w:themeFill="text2" w:themeFillTint="1A"/>
+          </w:tcPr>
+          <w:p>
+            <w:pPr>
+              <w:rPr>
+                <w:b/>
+                <w:bCs/>
+              </w:rPr>
+            </w:pPr>
+            <w:r>
+              <w:rPr>
+                <w:rFonts w:hint="eastAsia"/>
+                <w:b/>
+                <w:bCs/>
+              </w:rPr>
+              <w:t>ファイル名</w:t>
+            </w:r>
+          </w:p>
+        </w:tc>
+      </w:tr>
+      <w:tr>
+        <w:trPr>
+          <w:trHeight w:val="387"/>
+        </w:trPr>
+        <w:tc>
+          <w:tcPr>
+            <w:tcW w:w="1696" w:type="dxa"/>
+          </w:tcPr>
+          <w:p>
+            <w:pPr>
+              <w:widowControl/>
+              <w:jc w:val="left"/>
+            </w:pPr>
+            <w:r>
+              <w:rPr>
+                <w:rFonts w:hint="eastAsia"/>
+                <w:szCs w:val="21"/>
+              </w:rPr>
+              <w:t>和名</w:t>
+            </w:r>
+          </w:p>
+        </w:tc>
+        <w:tc>
+          <w:tcPr>
+            <w:tcW w:w="7230" w:type="dxa"/>
+          </w:tcPr>
+          <w:p>
+            <w:pPr>
+              <w:rPr>
+                <w:szCs w:val="21"/>
+              </w:rPr>
+            </w:pPr>
+            <w:r>
+              <w:rPr>
+                <w:rFonts w:hint="eastAsia"/>
+                <w:szCs w:val="21"/>
+              </w:rPr>
+              <w:t>0</w:t>
+            </w:r>
+            <w:r>
+              <w:rPr>
+                <w:rFonts w:hint="eastAsia"/>
+                <w:szCs w:val="21"/>
+              </w:rPr>
+              <w:t>2</w:t>
+            </w:r>
+            <w:r>
+              <w:rPr>
+                <w:rFonts w:hint="eastAsia"/>
+                <w:szCs w:val="21"/>
+              </w:rPr>
+              <w:t>_</w:t>
+            </w:r>
+            <w:r>
+              <w:rPr>
+                <w:rFonts w:hint="eastAsia"/>
+                <w:szCs w:val="21"/>
+              </w:rPr>
+              <w:t>OracleDBユーザー選択</w:t>
+            </w:r>
+            <w:r>
+              <w:rPr>
+                <w:rFonts w:hint="eastAsia"/>
+                <w:szCs w:val="21"/>
+              </w:rPr>
+              <w:t>バッチ</w:t>
+            </w:r>
+          </w:p>
+        </w:tc>
+      </w:tr>
+      <w:tr>
+        <w:trPr>
+          <w:trHeight w:val="387"/>
+        </w:trPr>
+        <w:tc>
+          <w:tcPr>
+            <w:tcW w:w="1696" w:type="dxa"/>
+          </w:tcPr>
+          <w:p>
+            <w:pPr>
+              <w:widowControl/>
+              <w:jc w:val="left"/>
+            </w:pPr>
+            <w:r>
+              <w:rPr>
+                <w:rFonts w:hint="eastAsia"/>
+                <w:szCs w:val="21"/>
+              </w:rPr>
+              <w:t>英語名</w:t>
+            </w:r>
+          </w:p>
+        </w:tc>
+        <w:tc>
+          <w:tcPr>
+            <w:tcW w:w="7230" w:type="dxa"/>
+          </w:tcPr>
+          <w:p>
+            <w:pPr>
+              <w:widowControl/>
+              <w:jc w:val="left"/>
+              <w:rPr>
+                <w:b/>
+                <w:bCs/>
+              </w:rPr>
+            </w:pPr>
+            <w:r>
+              <w:rPr>
+                <w:szCs w:val="21"/>
+              </w:rPr>
+              <w:t>02_SQLPlus_LoginUserSelect</w:t>
+            </w:r>
+          </w:p>
+        </w:tc>
+      </w:tr>
+    </w:tbl>
+    <w:p/>
+    <w:p>
+      <w:pPr>
+        <w:rPr>
+          <w:b/>
+          <w:bCs/>
+          <w:sz w:val="22"/>
+        </w:rPr>
+      </w:pPr>
+      <w:r>
+        <w:rPr>
+          <w:rFonts w:hint="eastAsia"/>
+          <w:b/>
+          <w:bCs/>
+          <w:sz w:val="22"/>
+        </w:rPr>
+        <w:t>３．プログラム処理</w:t>
+      </w:r>
+    </w:p>
+    <w:p>
+      <w:r>
+        <w:rPr>
+          <w:rFonts w:hint="eastAsia"/>
+        </w:rPr>
+        <w:t>本バッチで使用する</w:t>
+      </w:r>
+      <w:r>
+        <w:rPr>
+          <w:rFonts w:hint="eastAsia"/>
+        </w:rPr>
+        <w:t>処理</w:t>
+      </w:r>
+      <w:r>
+        <w:rPr>
+          <w:rFonts w:hint="eastAsia"/>
+        </w:rPr>
+        <w:t>を以下に記述する。</w:t>
+      </w:r>
+    </w:p>
+    <w:p>
+      <w:pPr>
+        <w:ind w:leftChars="100" w:left="210"/>
+        <w:rPr>
+          <w:b/>
+          <w:bCs/>
+        </w:rPr>
+      </w:pPr>
+      <w:r>
+        <w:rPr>
+          <w:rFonts w:hint="eastAsia"/>
+          <w:b/>
+          <w:bCs/>
+        </w:rPr>
+        <w:t xml:space="preserve">3.1 </w:t>
+      </w:r>
+      <w:r>
+        <w:rPr>
+          <w:rFonts w:hint="eastAsia"/>
+          <w:b/>
+          <w:bCs/>
+        </w:rPr>
+        <w:t xml:space="preserve">ユーザー選択処理 </w:t>
+      </w:r>
+    </w:p>
+    <w:p>
+      <w:pPr>
+        <w:ind w:leftChars="100" w:left="210"/>
+      </w:pPr>
+      <w:r>
+        <w:rPr>
+          <w:rFonts w:hint="eastAsia"/>
+        </w:rPr>
+        <w:t>1)起動時パラメータ(第一パラメータ)がない場合</w:t>
+      </w:r>
+    </w:p>
+    <w:p>
+      <w:pPr>
+        <w:ind w:leftChars="100" w:left="210" w:firstLineChars="100" w:firstLine="210"/>
+      </w:pPr>
+      <w:r>
+        <w:rPr>
+          <w:rFonts w:hint="eastAsia"/>
+        </w:rPr>
+        <w:t>ユーザー選択画面を表示し、ユーザーの入力値を【</w:t>
+      </w:r>
+      <w:r>
+        <w:t>param</w:t>
+      </w:r>
+      <w:r>
+        <w:rPr>
+          <w:rFonts w:hint="eastAsia"/>
+        </w:rPr>
+        <w:t>】に格納する。</w:t>
+      </w:r>
+    </w:p>
+    <w:p>
+      <w:pPr>
+        <w:ind w:leftChars="100" w:left="210"/>
+      </w:pPr>
+      <w:r>
+        <w:rPr>
+          <w:rFonts w:hint="eastAsia"/>
+        </w:rPr>
+        <w:t>2)</w:t>
+      </w:r>
+      <w:r>
+        <w:rPr>
+          <w:rFonts w:hint="eastAsia"/>
+        </w:rPr>
+        <w:t>起動時パラメータ(第一パラメータ)</w:t>
+      </w:r>
+      <w:r>
+        <w:rPr>
+          <w:rFonts w:hint="eastAsia"/>
+        </w:rPr>
+        <w:t>がある場合</w:t>
+      </w:r>
+    </w:p>
+    <w:p>
+      <w:pPr>
+        <w:ind w:leftChars="100" w:left="210" w:firstLineChars="100" w:firstLine="210"/>
+      </w:pPr>
+      <w:r>
+        <w:rPr>
+          <w:rFonts w:hint="eastAsia"/>
+        </w:rPr>
+        <w:t>第一パラメータを</w:t>
+      </w:r>
+      <w:r>
+        <w:rPr>
+          <w:rFonts w:hint="eastAsia"/>
+        </w:rPr>
+        <w:t>【</w:t>
+      </w:r>
+      <w:r>
+        <w:rPr>
+          <w:rFonts w:hint="eastAsia"/>
+        </w:rPr>
+        <w:t>param</w:t>
+      </w:r>
+      <w:r>
+        <w:rPr>
+          <w:rFonts w:hint="eastAsia"/>
+        </w:rPr>
+        <w:t>】</w:t>
+      </w:r>
+      <w:r>
+        <w:rPr>
+          <w:rFonts w:hint="eastAsia"/>
+        </w:rPr>
+        <w:t>に格納する。</w:t>
+      </w:r>
+    </w:p>
+    <w:p>
+      <w:pPr>
+        <w:widowControl/>
+        <w:jc w:val="left"/>
+      </w:pPr>
+      <w:r>
+        <w:br w:type="page"/>
+      </w:r>
+    </w:p>
+    <w:p>
+      <w:pPr>
+        <w:ind w:leftChars="100" w:left="210"/>
+      </w:pPr>
+    </w:p>
+    <w:p>
+      <w:pPr>
+        <w:ind w:leftChars="100" w:left="210"/>
+        <w:rPr>
+          <w:b/>
+          <w:bCs/>
+        </w:rPr>
+      </w:pPr>
+      <w:r>
+        <w:rPr>
+          <w:rFonts w:hint="eastAsia"/>
+          <w:b/>
+          <w:bCs/>
+        </w:rPr>
+        <w:t xml:space="preserve">3.2 </w:t>
+      </w:r>
+      <w:r>
+        <w:rPr>
+          <w:rFonts w:hint="eastAsia"/>
+          <w:b/>
+          <w:bCs/>
+        </w:rPr>
+        <w:t>ログイン処理</w:t>
+      </w:r>
+    </w:p>
+    <w:p>
+      <w:pPr>
+        <w:ind w:leftChars="100" w:left="210"/>
+      </w:pPr>
+      <w:r>
+        <w:rPr>
+          <w:rFonts w:hint="eastAsia"/>
+        </w:rPr>
+        <w:t>【param】の値を使用し、ログインするユーザーを決定し、</w:t>
+      </w:r>
+      <w:proofErr w:type="spellStart"/>
+      <w:r>
+        <w:t>sqlplus</w:t>
+      </w:r>
+      <w:proofErr w:type="spellEnd"/>
+      <w:r>
+        <w:rPr>
+          <w:rFonts w:hint="eastAsia"/>
+        </w:rPr>
+        <w:t>のユーザー指定パラメータに設定し実行する。</w:t>
+      </w:r>
+    </w:p>
+    <w:p>
+      <w:pPr>
+        <w:widowControl/>
+        <w:jc w:val="left"/>
+      </w:pPr>
+    </w:p>
+    <w:tbl>
+      <w:tblPr>
+        <w:tblStyle w:val="ae"/>
+        <w:tblW w:w="8494" w:type="dxa"/>
+        <w:shd w:val="clear" w:color="auto" w:fill="DAE9F7" w:themeFill="text2" w:themeFillTint="1A"/>
+        <w:tblLook w:val="04A0" w:firstRow="1" w:lastRow="0" w:firstColumn="1" w:lastColumn="0" w:noHBand="0" w:noVBand="1"/>
+      </w:tblPr>
+      <w:tblGrid>
+        <w:gridCol w:w="704"/>
+        <w:gridCol w:w="1423"/>
+        <w:gridCol w:w="2054"/>
+        <w:gridCol w:w="2902"/>
+        <w:gridCol w:w="1411"/>
+      </w:tblGrid>
+      <w:tr>
+        <w:trPr>
+          <w:trHeight w:val="404"/>
+        </w:trPr>
+        <w:tc>
+          <w:tcPr>
+            <w:tcW w:w="704" w:type="dxa"/>
+            <w:tcBorders>
+              <w:bottom w:val="single" w:sz="4" w:space="0" w:color="auto"/>
+            </w:tcBorders>
+            <w:shd w:val="clear" w:color="auto" w:fill="DAE9F7" w:themeFill="text2" w:themeFillTint="1A"/>
+          </w:tcPr>
+          <w:p>
+            <w:pPr>
+              <w:rPr>
+                <w:b/>
+                <w:bCs/>
+              </w:rPr>
+            </w:pPr>
+            <w:r>
+              <w:rPr>
+                <w:rFonts w:hint="eastAsia"/>
+                <w:b/>
+                <w:bCs/>
+              </w:rPr>
+              <w:t>ユーザ</w:t>
+            </w:r>
+          </w:p>
+          <w:p>
+            <w:pPr>
+              <w:rPr>
+                <w:b/>
+                <w:bCs/>
+              </w:rPr>
+            </w:pPr>
+            <w:r>
+              <w:rPr>
+                <w:rFonts w:hint="eastAsia"/>
+                <w:b/>
+                <w:bCs/>
+              </w:rPr>
+              <w:t>区分</w:t>
+            </w:r>
+          </w:p>
+        </w:tc>
+        <w:tc>
+          <w:tcPr>
+            <w:tcW w:w="1423" w:type="dxa"/>
+            <w:tcBorders>
+              <w:bottom w:val="single" w:sz="4" w:space="0" w:color="auto"/>
+            </w:tcBorders>
+            <w:shd w:val="clear" w:color="auto" w:fill="DAE9F7" w:themeFill="text2" w:themeFillTint="1A"/>
+          </w:tcPr>
+          <w:p>
+            <w:pPr>
+              <w:rPr>
+                <w:b/>
+                <w:bCs/>
+              </w:rPr>
+            </w:pPr>
+            <w:r>
+              <w:rPr>
+                <w:rFonts w:hint="eastAsia"/>
+                <w:b/>
+                <w:bCs/>
+              </w:rPr>
+              <w:t>ユーザー名</w:t>
+            </w:r>
+          </w:p>
+        </w:tc>
+        <w:tc>
+          <w:tcPr>
+            <w:tcW w:w="2054" w:type="dxa"/>
+            <w:shd w:val="clear" w:color="auto" w:fill="DAE9F7" w:themeFill="text2" w:themeFillTint="1A"/>
+          </w:tcPr>
+          <w:p>
+            <w:pPr>
+              <w:rPr>
+                <w:b/>
+                <w:bCs/>
+              </w:rPr>
+            </w:pPr>
+            <w:r>
+              <w:rPr>
+                <w:rFonts w:hint="eastAsia"/>
+                <w:b/>
+                <w:bCs/>
+              </w:rPr>
+              <w:t>格納変数名</w:t>
+            </w:r>
+          </w:p>
+        </w:tc>
+        <w:tc>
+          <w:tcPr>
+            <w:tcW w:w="2902" w:type="dxa"/>
+            <w:shd w:val="clear" w:color="auto" w:fill="DAE9F7" w:themeFill="text2" w:themeFillTint="1A"/>
+          </w:tcPr>
+          <w:p>
+            <w:pPr>
+              <w:rPr>
+                <w:b/>
+                <w:bCs/>
+              </w:rPr>
+            </w:pPr>
+            <w:r>
+              <w:rPr>
+                <w:rFonts w:hint="eastAsia"/>
+                <w:b/>
+                <w:bCs/>
+              </w:rPr>
+              <w:t>説明</w:t>
+            </w:r>
+          </w:p>
+        </w:tc>
+        <w:tc>
+          <w:tcPr>
+            <w:tcW w:w="1411" w:type="dxa"/>
+            <w:shd w:val="clear" w:color="auto" w:fill="DAE9F7" w:themeFill="text2" w:themeFillTint="1A"/>
+          </w:tcPr>
+          <w:p>
+            <w:pPr>
+              <w:rPr>
+                <w:b/>
+                <w:bCs/>
+              </w:rPr>
+            </w:pPr>
+            <w:r>
+              <w:rPr>
+                <w:rFonts w:hint="eastAsia"/>
+                <w:b/>
+                <w:bCs/>
+              </w:rPr>
+              <w:t>備考</w:t>
+            </w:r>
+          </w:p>
+        </w:tc>
+      </w:tr>
+      <w:tr>
+        <w:trPr>
+          <w:trHeight w:val="387"/>
+        </w:trPr>
+        <w:tc>
+          <w:tcPr>
+            <w:tcW w:w="704" w:type="dxa"/>
+          </w:tcPr>
+          <w:p>
+            <w:pPr>
+              <w:widowControl/>
+              <w:jc w:val="left"/>
+            </w:pPr>
+            <w:r>
+              <w:rPr>
+                <w:rFonts w:hint="eastAsia"/>
+              </w:rPr>
+              <w:t>0</w:t>
+            </w:r>
+          </w:p>
+        </w:tc>
+        <w:tc>
+          <w:tcPr>
+            <w:tcW w:w="1423" w:type="dxa"/>
+          </w:tcPr>
+          <w:p>
+            <w:pPr>
+              <w:rPr>
+                <w:szCs w:val="21"/>
+              </w:rPr>
+            </w:pPr>
+            <w:r>
+              <w:rPr>
+                <w:rFonts w:hint="eastAsia"/>
+                <w:szCs w:val="21"/>
+              </w:rPr>
+              <w:t>sys</w:t>
+            </w:r>
+          </w:p>
+        </w:tc>
+        <w:tc>
+          <w:tcPr>
+            <w:tcW w:w="2054" w:type="dxa"/>
+          </w:tcPr>
+          <w:p>
+            <w:pPr>
+              <w:rPr>
+                <w:szCs w:val="21"/>
+              </w:rPr>
+            </w:pPr>
+            <w:r>
+              <w:rPr>
+                <w:rFonts w:hint="eastAsia"/>
+                <w:szCs w:val="21"/>
+              </w:rPr>
+              <w:t>－</w:t>
+            </w:r>
+          </w:p>
+        </w:tc>
+        <w:tc>
+          <w:tcPr>
+            <w:tcW w:w="2902" w:type="dxa"/>
+          </w:tcPr>
+          <w:p>
+            <w:pPr>
+              <w:rPr>
+                <w:szCs w:val="21"/>
+              </w:rPr>
+            </w:pPr>
+            <w:r>
+              <w:rPr>
+                <w:rFonts w:hint="eastAsia"/>
+                <w:szCs w:val="21"/>
+              </w:rPr>
+              <w:t>Oracle共通管理者ユーザ</w:t>
+            </w:r>
+          </w:p>
+        </w:tc>
+        <w:tc>
+          <w:tcPr>
+            <w:tcW w:w="1411" w:type="dxa"/>
+          </w:tcPr>
+          <w:p>
+            <w:pPr>
+              <w:rPr>
+                <w:szCs w:val="21"/>
+              </w:rPr>
+            </w:pPr>
+            <w:r>
+              <w:rPr>
+                <w:rFonts w:hint="eastAsia"/>
+              </w:rPr>
+              <w:t>※１</w:t>
+            </w:r>
+          </w:p>
+        </w:tc>
+      </w:tr>
+      <w:tr>
+        <w:trPr>
+          <w:trHeight w:val="387"/>
+        </w:trPr>
+        <w:tc>
+          <w:tcPr>
+            <w:tcW w:w="704" w:type="dxa"/>
+          </w:tcPr>
+          <w:p>
+            <w:pPr>
+              <w:widowControl/>
+              <w:jc w:val="left"/>
+            </w:pPr>
+            <w:r>
+              <w:rPr>
+                <w:rFonts w:hint="eastAsia"/>
+                <w:szCs w:val="21"/>
+              </w:rPr>
+              <w:t>1</w:t>
+            </w:r>
+          </w:p>
+        </w:tc>
+        <w:tc>
+          <w:tcPr>
+            <w:tcW w:w="1423" w:type="dxa"/>
+          </w:tcPr>
+          <w:p>
+            <w:pPr>
+              <w:widowControl/>
+              <w:jc w:val="left"/>
+            </w:pPr>
+            <w:r>
+              <w:rPr>
+                <w:rFonts w:hint="eastAsia"/>
+              </w:rPr>
+              <w:t>s</w:t>
+            </w:r>
+            <w:r>
+              <w:rPr>
+                <w:rFonts w:hint="eastAsia"/>
+              </w:rPr>
+              <w:t>ys</w:t>
+            </w:r>
+          </w:p>
+        </w:tc>
+        <w:tc>
+          <w:tcPr>
+            <w:tcW w:w="2054" w:type="dxa"/>
+          </w:tcPr>
+          <w:p>
+            <w:pPr>
+              <w:widowControl/>
+              <w:jc w:val="left"/>
+              <w:rPr>
+                <w:szCs w:val="21"/>
+              </w:rPr>
+            </w:pPr>
+            <w:r>
+              <w:rPr>
+                <w:rFonts w:hint="eastAsia"/>
+                <w:szCs w:val="21"/>
+              </w:rPr>
+              <w:t>－</w:t>
+            </w:r>
+          </w:p>
+        </w:tc>
+        <w:tc>
+          <w:tcPr>
+            <w:tcW w:w="2902" w:type="dxa"/>
+          </w:tcPr>
+          <w:p>
+            <w:pPr>
+              <w:widowControl/>
+              <w:jc w:val="left"/>
+              <w:rPr>
+                <w:szCs w:val="21"/>
+              </w:rPr>
+            </w:pPr>
+            <w:r>
+              <w:rPr>
+                <w:rFonts w:hint="eastAsia"/>
+                <w:szCs w:val="21"/>
+              </w:rPr>
+              <w:t>Oracle共通管理者ユーザ</w:t>
+            </w:r>
+          </w:p>
+        </w:tc>
+        <w:tc>
+          <w:tcPr>
+            <w:tcW w:w="1411" w:type="dxa"/>
+          </w:tcPr>
+          <w:p>
+            <w:pPr>
+              <w:widowControl/>
+              <w:jc w:val="left"/>
+              <w:rPr>
+                <w:szCs w:val="21"/>
+              </w:rPr>
+            </w:pPr>
+          </w:p>
+        </w:tc>
+      </w:tr>
+      <w:tr>
+        <w:trPr>
+          <w:trHeight w:val="387"/>
+        </w:trPr>
+        <w:tc>
+          <w:tcPr>
+            <w:tcW w:w="704" w:type="dxa"/>
+          </w:tcPr>
+          <w:p>
+            <w:pPr>
+              <w:widowControl/>
+              <w:jc w:val="left"/>
+              <w:rPr>
+                <w:szCs w:val="21"/>
+              </w:rPr>
+            </w:pPr>
+            <w:r>
+              <w:rPr>
+                <w:rFonts w:hint="eastAsia"/>
+                <w:szCs w:val="21"/>
+              </w:rPr>
+              <w:t>2</w:t>
+            </w:r>
+          </w:p>
+        </w:tc>
+        <w:tc>
+          <w:tcPr>
+            <w:tcW w:w="1423" w:type="dxa"/>
+          </w:tcPr>
+          <w:p>
+            <w:pPr>
+              <w:widowControl/>
+              <w:jc w:val="left"/>
+              <w:rPr>
+                <w:szCs w:val="21"/>
+              </w:rPr>
+            </w:pPr>
+            <w:r>
+              <w:rPr>
+                <w:szCs w:val="21"/>
+              </w:rPr>
+              <w:t>TEST_SCM</w:t>
+            </w:r>
+          </w:p>
+        </w:tc>
+        <w:tc>
+          <w:tcPr>
+            <w:tcW w:w="2054" w:type="dxa"/>
+          </w:tcPr>
+          <w:p>
+            <w:pPr>
+              <w:widowControl/>
+              <w:jc w:val="left"/>
+              <w:rPr>
+                <w:szCs w:val="21"/>
+              </w:rPr>
+            </w:pPr>
+            <w:r>
+              <w:rPr>
+                <w:rFonts w:hint="eastAsia"/>
+                <w:szCs w:val="21"/>
+              </w:rPr>
+              <w:t>【</w:t>
+            </w:r>
+            <w:r>
+              <w:rPr>
+                <w:szCs w:val="21"/>
+              </w:rPr>
+              <w:t>user001</w:t>
+            </w:r>
+            <w:r>
+              <w:rPr>
+                <w:rFonts w:hint="eastAsia"/>
+                <w:szCs w:val="21"/>
+              </w:rPr>
+              <w:t>】</w:t>
+            </w:r>
+          </w:p>
+        </w:tc>
+        <w:tc>
+          <w:tcPr>
+            <w:tcW w:w="2902" w:type="dxa"/>
+          </w:tcPr>
+          <w:p>
+            <w:pPr>
+              <w:widowControl/>
+              <w:jc w:val="left"/>
+              <w:rPr>
+                <w:szCs w:val="21"/>
+              </w:rPr>
+            </w:pPr>
+            <w:r>
+              <w:rPr>
+                <w:rFonts w:hint="eastAsia"/>
+                <w:szCs w:val="21"/>
+              </w:rPr>
+              <w:t>Oracle一般ユーザ</w:t>
+            </w:r>
+          </w:p>
+        </w:tc>
+        <w:tc>
+          <w:tcPr>
+            <w:tcW w:w="1411" w:type="dxa"/>
+          </w:tcPr>
+          <w:p>
+            <w:r>
+              <w:rPr>
+                <w:rFonts w:hint="eastAsia"/>
+              </w:rPr>
+              <w:t>※２</w:t>
+            </w:r>
+          </w:p>
+        </w:tc>
+      </w:tr>
+      <w:tr>
+        <w:trPr>
+          <w:trHeight w:val="387"/>
+        </w:trPr>
+        <w:tc>
+          <w:tcPr>
+            <w:tcW w:w="704" w:type="dxa"/>
+          </w:tcPr>
+          <w:p>
+            <w:pPr>
+              <w:widowControl/>
+              <w:jc w:val="left"/>
+              <w:rPr>
+                <w:szCs w:val="21"/>
+              </w:rPr>
+            </w:pPr>
+            <w:r>
+              <w:rPr>
+                <w:rFonts w:hint="eastAsia"/>
+                <w:szCs w:val="21"/>
+              </w:rPr>
+              <w:t>3</w:t>
+            </w:r>
+          </w:p>
+        </w:tc>
+        <w:tc>
+          <w:tcPr>
+            <w:tcW w:w="1423" w:type="dxa"/>
+          </w:tcPr>
+          <w:p>
+            <w:pPr>
+              <w:widowControl/>
+              <w:jc w:val="left"/>
+              <w:rPr>
+                <w:szCs w:val="21"/>
+              </w:rPr>
+            </w:pPr>
+            <w:r>
+              <w:rPr>
+                <w:szCs w:val="21"/>
+              </w:rPr>
+              <w:t>test01</w:t>
+            </w:r>
+          </w:p>
+        </w:tc>
+        <w:tc>
+          <w:tcPr>
+            <w:tcW w:w="2054" w:type="dxa"/>
+          </w:tcPr>
+          <w:p>
+            <w:pPr>
+              <w:widowControl/>
+              <w:jc w:val="left"/>
+              <w:rPr>
+                <w:szCs w:val="21"/>
+              </w:rPr>
+            </w:pPr>
+            <w:r>
+              <w:rPr>
+                <w:rFonts w:hint="eastAsia"/>
+                <w:szCs w:val="21"/>
+              </w:rPr>
+              <w:t>【</w:t>
+            </w:r>
+            <w:r>
+              <w:rPr>
+                <w:szCs w:val="21"/>
+              </w:rPr>
+              <w:t>user00</w:t>
+            </w:r>
+            <w:r>
+              <w:rPr>
+                <w:rFonts w:hint="eastAsia"/>
+                <w:szCs w:val="21"/>
+              </w:rPr>
+              <w:t>2</w:t>
+            </w:r>
+            <w:r>
+              <w:rPr>
+                <w:rFonts w:hint="eastAsia"/>
+                <w:szCs w:val="21"/>
+              </w:rPr>
+              <w:t>】</w:t>
+            </w:r>
+          </w:p>
+        </w:tc>
+        <w:tc>
+          <w:tcPr>
+            <w:tcW w:w="2902" w:type="dxa"/>
+          </w:tcPr>
+          <w:p>
+            <w:pPr>
+              <w:widowControl/>
+              <w:jc w:val="left"/>
+              <w:rPr>
+                <w:szCs w:val="21"/>
+              </w:rPr>
+            </w:pPr>
+            <w:r>
+              <w:rPr>
+                <w:rFonts w:hint="eastAsia"/>
+                <w:szCs w:val="21"/>
+              </w:rPr>
+              <w:t>Oracle一般ユーザ</w:t>
+            </w:r>
+          </w:p>
+        </w:tc>
+        <w:tc>
+          <w:tcPr>
+            <w:tcW w:w="1411" w:type="dxa"/>
+          </w:tcPr>
+          <w:p>
+            <w:pPr>
+              <w:widowControl/>
+              <w:jc w:val="left"/>
+              <w:rPr>
+                <w:szCs w:val="21"/>
+              </w:rPr>
+            </w:pPr>
+            <w:r>
+              <w:rPr>
+                <w:rFonts w:hint="eastAsia"/>
+              </w:rPr>
+              <w:t>※２</w:t>
+            </w:r>
+          </w:p>
+        </w:tc>
+      </w:tr>
+      <w:tr>
+        <w:trPr>
+          <w:trHeight w:val="387"/>
+        </w:trPr>
+        <w:tc>
+          <w:tcPr>
+            <w:tcW w:w="704" w:type="dxa"/>
+          </w:tcPr>
+          <w:p>
+            <w:pPr>
+              <w:widowControl/>
+              <w:jc w:val="left"/>
+              <w:rPr>
+                <w:szCs w:val="21"/>
+              </w:rPr>
+            </w:pPr>
+            <w:r>
+              <w:rPr>
+                <w:rFonts w:hint="eastAsia"/>
+                <w:szCs w:val="21"/>
+              </w:rPr>
+              <w:t>4</w:t>
+            </w:r>
+          </w:p>
+        </w:tc>
+        <w:tc>
+          <w:tcPr>
+            <w:tcW w:w="1423" w:type="dxa"/>
+          </w:tcPr>
+          <w:p>
+            <w:pPr>
+              <w:widowControl/>
+              <w:jc w:val="left"/>
+              <w:rPr>
+                <w:szCs w:val="21"/>
+              </w:rPr>
+            </w:pPr>
+            <w:r>
+              <w:rPr>
+                <w:szCs w:val="21"/>
+              </w:rPr>
+              <w:t>test02</w:t>
+            </w:r>
+          </w:p>
+        </w:tc>
+        <w:tc>
+          <w:tcPr>
+            <w:tcW w:w="2054" w:type="dxa"/>
+          </w:tcPr>
+          <w:p>
+            <w:pPr>
+              <w:widowControl/>
+              <w:jc w:val="left"/>
+              <w:rPr>
+                <w:szCs w:val="21"/>
+              </w:rPr>
+            </w:pPr>
+            <w:r>
+              <w:rPr>
+                <w:rFonts w:hint="eastAsia"/>
+                <w:szCs w:val="21"/>
+              </w:rPr>
+              <w:t>【</w:t>
+            </w:r>
+            <w:r>
+              <w:rPr>
+                <w:szCs w:val="21"/>
+              </w:rPr>
+              <w:t>user00</w:t>
+            </w:r>
+            <w:r>
+              <w:rPr>
+                <w:rFonts w:hint="eastAsia"/>
+                <w:szCs w:val="21"/>
+              </w:rPr>
+              <w:t>3</w:t>
+            </w:r>
+            <w:r>
+              <w:rPr>
+                <w:rFonts w:hint="eastAsia"/>
+                <w:szCs w:val="21"/>
+              </w:rPr>
+              <w:t>】</w:t>
+            </w:r>
+          </w:p>
+        </w:tc>
+        <w:tc>
+          <w:tcPr>
+            <w:tcW w:w="2902" w:type="dxa"/>
+          </w:tcPr>
+          <w:p>
+            <w:pPr>
+              <w:widowControl/>
+              <w:jc w:val="left"/>
+              <w:rPr>
+                <w:szCs w:val="21"/>
+              </w:rPr>
+            </w:pPr>
+            <w:r>
+              <w:rPr>
+                <w:rFonts w:hint="eastAsia"/>
+                <w:szCs w:val="21"/>
+              </w:rPr>
+              <w:t>Oracle一般ユーザ</w:t>
+            </w:r>
+          </w:p>
+        </w:tc>
+        <w:tc>
+          <w:tcPr>
+            <w:tcW w:w="1411" w:type="dxa"/>
+          </w:tcPr>
+          <w:p>
+            <w:pPr>
+              <w:widowControl/>
+              <w:jc w:val="left"/>
+              <w:rPr>
+                <w:szCs w:val="21"/>
+              </w:rPr>
+            </w:pPr>
+            <w:r>
+              <w:rPr>
+                <w:rFonts w:hint="eastAsia"/>
+              </w:rPr>
+              <w:t>※２</w:t>
+            </w:r>
+          </w:p>
+        </w:tc>
+      </w:tr>
+      <w:tr>
+        <w:trPr>
+          <w:trHeight w:val="387"/>
+        </w:trPr>
+        <w:tc>
+          <w:tcPr>
+            <w:tcW w:w="704" w:type="dxa"/>
+          </w:tcPr>
+          <w:p>
+            <w:pPr>
+              <w:widowControl/>
+              <w:jc w:val="left"/>
+              <w:rPr>
+                <w:szCs w:val="21"/>
+              </w:rPr>
+            </w:pPr>
+            <w:r>
+              <w:rPr>
+                <w:rFonts w:hint="eastAsia"/>
+                <w:szCs w:val="21"/>
+              </w:rPr>
+              <w:t>5</w:t>
+            </w:r>
+          </w:p>
+        </w:tc>
+        <w:tc>
+          <w:tcPr>
+            <w:tcW w:w="1423" w:type="dxa"/>
+          </w:tcPr>
+          <w:p>
+            <w:pPr>
+              <w:widowControl/>
+              <w:jc w:val="left"/>
+              <w:rPr>
+                <w:szCs w:val="21"/>
+              </w:rPr>
+            </w:pPr>
+            <w:r>
+              <w:rPr>
+                <w:szCs w:val="21"/>
+              </w:rPr>
+              <w:t>user1</w:t>
+            </w:r>
+          </w:p>
+        </w:tc>
+        <w:tc>
+          <w:tcPr>
+            <w:tcW w:w="2054" w:type="dxa"/>
+          </w:tcPr>
+          <w:p>
+            <w:pPr>
+              <w:widowControl/>
+              <w:jc w:val="left"/>
+              <w:rPr>
+                <w:szCs w:val="21"/>
+              </w:rPr>
+            </w:pPr>
+            <w:r>
+              <w:rPr>
+                <w:rFonts w:hint="eastAsia"/>
+                <w:szCs w:val="21"/>
+              </w:rPr>
+              <w:t>【</w:t>
+            </w:r>
+            <w:r>
+              <w:rPr>
+                <w:szCs w:val="21"/>
+              </w:rPr>
+              <w:t>user00</w:t>
+            </w:r>
+            <w:r>
+              <w:rPr>
+                <w:rFonts w:hint="eastAsia"/>
+                <w:szCs w:val="21"/>
+              </w:rPr>
+              <w:t>4</w:t>
+            </w:r>
+            <w:r>
+              <w:rPr>
+                <w:rFonts w:hint="eastAsia"/>
+                <w:szCs w:val="21"/>
+              </w:rPr>
+              <w:t>】</w:t>
+            </w:r>
+          </w:p>
+        </w:tc>
+        <w:tc>
+          <w:tcPr>
+            <w:tcW w:w="2902" w:type="dxa"/>
+          </w:tcPr>
+          <w:p>
+            <w:pPr>
+              <w:widowControl/>
+              <w:jc w:val="left"/>
+              <w:rPr>
+                <w:szCs w:val="21"/>
+              </w:rPr>
+            </w:pPr>
+            <w:r>
+              <w:rPr>
+                <w:rFonts w:hint="eastAsia"/>
+                <w:szCs w:val="21"/>
+              </w:rPr>
+              <w:t>Oracle一般ユーザ</w:t>
+            </w:r>
+          </w:p>
+        </w:tc>
+        <w:tc>
+          <w:tcPr>
+            <w:tcW w:w="1411" w:type="dxa"/>
+          </w:tcPr>
+          <w:p>
+            <w:pPr>
+              <w:widowControl/>
+              <w:jc w:val="left"/>
+              <w:rPr>
+                <w:szCs w:val="21"/>
+              </w:rPr>
+            </w:pPr>
+            <w:r>
+              <w:rPr>
+                <w:rFonts w:hint="eastAsia"/>
+              </w:rPr>
+              <w:t>※２</w:t>
+            </w:r>
+          </w:p>
+        </w:tc>
+      </w:tr>
+    </w:tbl>
+    <w:p>
+      <w:r>
+        <w:rPr>
+          <w:rFonts w:hint="eastAsia"/>
+        </w:rPr>
+        <w:t>【特記事項】</w:t>
+      </w:r>
+    </w:p>
+    <w:p>
+      <w:r>
+        <w:rPr>
+          <w:rFonts w:hint="eastAsia"/>
+        </w:rPr>
+        <w:t xml:space="preserve">※１ </w:t>
+      </w:r>
+      <w:r>
+        <w:rPr>
+          <w:rFonts w:hint="eastAsia"/>
+        </w:rPr>
+        <w:t>ログイン時にAlter Sessionコマンドをクリップボードにコピーする</w:t>
+      </w:r>
+    </w:p>
+    <w:p>
+      <w:r>
+        <w:rPr>
+          <w:rFonts w:hint="eastAsia"/>
+        </w:rPr>
+        <w:t xml:space="preserve">※２ </w:t>
+      </w:r>
+      <w:r>
+        <w:rPr>
+          <w:rFonts w:hint="eastAsia"/>
+        </w:rPr>
+        <w:t>環境依存ユーザをハードコーディング。外部CSV化</w:t>
+      </w:r>
+      <w:r>
+        <w:rPr>
+          <w:rFonts w:hint="eastAsia"/>
+        </w:rPr>
+        <w:t>やログ取得は行わない</w:t>
+      </w:r>
+      <w:r>
+        <w:rPr>
+          <w:rFonts w:hint="eastAsia"/>
+        </w:rPr>
+        <w:t>。</w:t>
+      </w:r>
+    </w:p>
+    <w:p/>
+    <w:p>
+      <w:pPr>
+        <w:ind w:leftChars="100" w:left="210"/>
+        <w:rPr>
+          <w:b/>
+          <w:bCs/>
+        </w:rPr>
+      </w:pPr>
+      <w:r>
+        <w:rPr>
+          <w:rFonts w:hint="eastAsia"/>
+          <w:b/>
+          <w:bCs/>
+        </w:rPr>
+        <w:t xml:space="preserve">3.3 </w:t>
+      </w:r>
+      <w:r>
+        <w:rPr>
+          <w:rFonts w:hint="eastAsia"/>
+          <w:b/>
+          <w:bCs/>
+        </w:rPr>
+        <w:t>終了処理</w:t>
+      </w:r>
+    </w:p>
+    <w:p>
+      <w:pPr>
+        <w:widowControl/>
+        <w:ind w:leftChars="100" w:left="210"/>
+        <w:jc w:val="left"/>
+      </w:pPr>
+      <w:r>
+        <w:rPr>
+          <w:rFonts w:hint="eastAsia"/>
+        </w:rPr>
+        <w:t>実行された</w:t>
+      </w:r>
+      <w:proofErr w:type="spellStart"/>
+      <w:r>
+        <w:rPr>
+          <w:rFonts w:hint="eastAsia"/>
+        </w:rPr>
+        <w:t>sqlplus</w:t>
+      </w:r>
+      <w:proofErr w:type="spellEnd"/>
+      <w:r>
+        <w:rPr>
+          <w:rFonts w:hint="eastAsia"/>
+        </w:rPr>
+        <w:t>コマンドの戻り値を判定する。</w:t>
+      </w:r>
+    </w:p>
+    <w:p>
+      <w:pPr>
+        <w:widowControl/>
+        <w:ind w:leftChars="100" w:left="210"/>
+        <w:jc w:val="left"/>
+      </w:pPr>
+      <w:r>
+        <w:rPr>
+          <w:rFonts w:hint="eastAsia"/>
+        </w:rPr>
+        <w:t>戻り値が１以上の場合、処理失敗とし、選択されたユーザの値と実行時戻り値を画面に表示する。</w:t>
+      </w:r>
+    </w:p>
+    <w:p>
+      <w:pPr>
+        <w:widowControl/>
+        <w:jc w:val="left"/>
+      </w:pPr>
+      <w:r>
+        <w:br w:type="page"/>
+      </w:r>
+    </w:p>
+    <w:p>
+      <w:pPr>
+        <w:rPr>
           <w:b/>
           <w:bCs/>
           <w:sz w:val="28"/>
           <w:szCs w:val="28"/>
         </w:rPr>
+      </w:pPr>
+      <w:r>
+        <w:rPr>
+          <w:rFonts w:hint="eastAsia"/>
+          <w:b/>
+          <w:bCs/>
+          <w:sz w:val="28"/>
+          <w:szCs w:val="28"/>
+        </w:rPr>
         <w:lastRenderedPageBreak/>
+        <w:t>４．</w:t>
+      </w:r>
+      <w:r>
+        <w:rPr>
+          <w:rFonts w:hint="eastAsia"/>
+          <w:b/>
+          <w:bCs/>
+          <w:sz w:val="28"/>
+          <w:szCs w:val="28"/>
+        </w:rPr>
         <w:t>修正履歴</w:t>
       </w:r>
     </w:p>
@@ -400,9 +1569,9 @@
       </w:tblPr>
       <w:tblGrid>
         <w:gridCol w:w="973"/>
-        <w:gridCol w:w="3301"/>
-        <w:gridCol w:w="2298"/>
-        <w:gridCol w:w="1922"/>
+        <w:gridCol w:w="3984"/>
+        <w:gridCol w:w="2551"/>
+        <w:gridCol w:w="986"/>
       </w:tblGrid>
       <w:tr>
         <w:trPr>
@@ -423,6 +1592,7 @@
                 <w:bCs/>
               </w:rPr>
             </w:pPr>
+            <w:proofErr w:type="spellStart"/>
             <w:r>
               <w:rPr>
                 <w:rFonts w:hint="eastAsia"/>
@@ -431,11 +1601,12 @@
               </w:rPr>
               <w:t>ver</w:t>
             </w:r>
-          </w:p>
-        </w:tc>
-        <w:tc>
-          <w:tcPr>
-            <w:tcW w:w="3301" w:type="dxa"/>
+            <w:proofErr w:type="spellEnd"/>
+          </w:p>
+        </w:tc>
+        <w:tc>
+          <w:tcPr>
+            <w:tcW w:w="3984" w:type="dxa"/>
             <w:tcBorders>
               <w:bottom w:val="single" w:sz="4" w:space="0" w:color="auto"/>
             </w:tcBorders>
@@ -460,7 +1631,7 @@
         </w:tc>
         <w:tc>
           <w:tcPr>
-            <w:tcW w:w="2298" w:type="dxa"/>
+            <w:tcW w:w="2551" w:type="dxa"/>
             <w:tcBorders>
               <w:bottom w:val="single" w:sz="4" w:space="0" w:color="auto"/>
             </w:tcBorders>
@@ -484,7 +1655,7 @@
         </w:tc>
         <w:tc>
           <w:tcPr>
-            <w:tcW w:w="1922" w:type="dxa"/>
+            <w:tcW w:w="986" w:type="dxa"/>
             <w:tcBorders>
               <w:bottom w:val="single" w:sz="4" w:space="0" w:color="auto"/>
             </w:tcBorders>
@@ -504,6 +1675,14 @@
                 <w:bCs/>
               </w:rPr>
               <w:t>工数</w:t>
+            </w:r>
+            <w:r>
+              <w:rPr>
+                <w:rFonts w:hint="eastAsia"/>
+                <w:b/>
+                <w:bCs/>
+              </w:rPr>
+              <w:t>(h)</w:t>
             </w:r>
           </w:p>
         </w:tc>
@@ -531,7 +1710,7 @@
         </w:tc>
         <w:tc>
           <w:tcPr>
-            <w:tcW w:w="3301" w:type="dxa"/>
+            <w:tcW w:w="3984" w:type="dxa"/>
           </w:tcPr>
           <w:p>
             <w:pPr>
@@ -572,7 +1751,7 @@
         </w:tc>
         <w:tc>
           <w:tcPr>
-            <w:tcW w:w="2298" w:type="dxa"/>
+            <w:tcW w:w="2551" w:type="dxa"/>
           </w:tcPr>
           <w:p>
             <w:pPr>
@@ -589,7 +1768,7 @@
         </w:tc>
         <w:tc>
           <w:tcPr>
-            <w:tcW w:w="1922" w:type="dxa"/>
+            <w:tcW w:w="986" w:type="dxa"/>
           </w:tcPr>
           <w:p>
             <w:pPr>
@@ -618,39 +1797,87 @@
               <w:widowControl/>
               <w:jc w:val="left"/>
             </w:pPr>
-          </w:p>
-        </w:tc>
-        <w:tc>
-          <w:tcPr>
-            <w:tcW w:w="3301" w:type="dxa"/>
-          </w:tcPr>
-          <w:p>
-            <w:pPr>
-              <w:widowControl/>
-              <w:jc w:val="left"/>
-            </w:pPr>
-          </w:p>
-        </w:tc>
-        <w:tc>
-          <w:tcPr>
-            <w:tcW w:w="2298" w:type="dxa"/>
-          </w:tcPr>
-          <w:p>
-            <w:pPr>
-              <w:widowControl/>
-              <w:jc w:val="left"/>
-            </w:pPr>
-          </w:p>
-        </w:tc>
-        <w:tc>
-          <w:tcPr>
-            <w:tcW w:w="1922" w:type="dxa"/>
-          </w:tcPr>
-          <w:p>
-            <w:pPr>
-              <w:widowControl/>
-              <w:jc w:val="left"/>
-            </w:pPr>
+            <w:r>
+              <w:rPr>
+                <w:rFonts w:hint="eastAsia"/>
+              </w:rPr>
+              <w:t>1.0.0</w:t>
+            </w:r>
+          </w:p>
+        </w:tc>
+        <w:tc>
+          <w:tcPr>
+            <w:tcW w:w="3984" w:type="dxa"/>
+          </w:tcPr>
+          <w:p>
+            <w:pPr>
+              <w:widowControl/>
+              <w:jc w:val="left"/>
+            </w:pPr>
+            <w:r>
+              <w:rPr>
+                <w:rFonts w:hint="eastAsia"/>
+              </w:rPr>
+              <w:t>1)設計書のリファクタリング</w:t>
+            </w:r>
+          </w:p>
+          <w:p>
+            <w:pPr>
+              <w:widowControl/>
+              <w:jc w:val="left"/>
+            </w:pPr>
+            <w:r>
+              <w:rPr>
+                <w:rFonts w:hint="eastAsia"/>
+              </w:rPr>
+              <w:t>2)プログラムコメントレイアウト修正</w:t>
+            </w:r>
+          </w:p>
+          <w:p>
+            <w:pPr>
+              <w:widowControl/>
+              <w:jc w:val="left"/>
+            </w:pPr>
+            <w:r>
+              <w:rPr>
+                <w:rFonts w:hint="eastAsia"/>
+              </w:rPr>
+              <w:t>3)プログラムと設計書の紐づけコメント追加</w:t>
+            </w:r>
+          </w:p>
+        </w:tc>
+        <w:tc>
+          <w:tcPr>
+            <w:tcW w:w="2551" w:type="dxa"/>
+          </w:tcPr>
+          <w:p>
+            <w:pPr>
+              <w:widowControl/>
+              <w:jc w:val="left"/>
+            </w:pPr>
+            <w:r>
+              <w:rPr>
+                <w:rFonts w:hint="eastAsia"/>
+              </w:rPr>
+              <w:t>2026/01/01</w:t>
+            </w:r>
+          </w:p>
+        </w:tc>
+        <w:tc>
+          <w:tcPr>
+            <w:tcW w:w="986" w:type="dxa"/>
+          </w:tcPr>
+          <w:p>
+            <w:pPr>
+              <w:widowControl/>
+              <w:jc w:val="left"/>
+            </w:pPr>
+            <w:r>
+              <w:rPr>
+                <w:rFonts w:hint="eastAsia"/>
+              </w:rPr>
+              <w:t>0.75</w:t>
+            </w:r>
           </w:p>
         </w:tc>
       </w:tr>
@@ -671,29 +1898,29 @@
         </w:tc>
         <w:tc>
           <w:tcPr>
-            <w:tcW w:w="3301" w:type="dxa"/>
-          </w:tcPr>
-          <w:p>
-            <w:pPr>
-              <w:widowControl/>
-              <w:jc w:val="left"/>
-            </w:pPr>
-          </w:p>
-        </w:tc>
-        <w:tc>
-          <w:tcPr>
-            <w:tcW w:w="2298" w:type="dxa"/>
-          </w:tcPr>
-          <w:p>
-            <w:pPr>
-              <w:widowControl/>
-              <w:jc w:val="left"/>
-            </w:pPr>
-          </w:p>
-        </w:tc>
-        <w:tc>
-          <w:tcPr>
-            <w:tcW w:w="1922" w:type="dxa"/>
+            <w:tcW w:w="3984" w:type="dxa"/>
+          </w:tcPr>
+          <w:p>
+            <w:pPr>
+              <w:widowControl/>
+              <w:jc w:val="left"/>
+            </w:pPr>
+          </w:p>
+        </w:tc>
+        <w:tc>
+          <w:tcPr>
+            <w:tcW w:w="2551" w:type="dxa"/>
+          </w:tcPr>
+          <w:p>
+            <w:pPr>
+              <w:widowControl/>
+              <w:jc w:val="left"/>
+            </w:pPr>
+          </w:p>
+        </w:tc>
+        <w:tc>
+          <w:tcPr>
+            <w:tcW w:w="986" w:type="dxa"/>
           </w:tcPr>
           <w:p>
             <w:pPr>
@@ -720,29 +1947,29 @@
         </w:tc>
         <w:tc>
           <w:tcPr>
-            <w:tcW w:w="3301" w:type="dxa"/>
-          </w:tcPr>
-          <w:p>
-            <w:pPr>
-              <w:widowControl/>
-              <w:jc w:val="left"/>
-            </w:pPr>
-          </w:p>
-        </w:tc>
-        <w:tc>
-          <w:tcPr>
-            <w:tcW w:w="2298" w:type="dxa"/>
-          </w:tcPr>
-          <w:p>
-            <w:pPr>
-              <w:widowControl/>
-              <w:jc w:val="left"/>
-            </w:pPr>
-          </w:p>
-        </w:tc>
-        <w:tc>
-          <w:tcPr>
-            <w:tcW w:w="1922" w:type="dxa"/>
+            <w:tcW w:w="3984" w:type="dxa"/>
+          </w:tcPr>
+          <w:p>
+            <w:pPr>
+              <w:widowControl/>
+              <w:jc w:val="left"/>
+            </w:pPr>
+          </w:p>
+        </w:tc>
+        <w:tc>
+          <w:tcPr>
+            <w:tcW w:w="2551" w:type="dxa"/>
+          </w:tcPr>
+          <w:p>
+            <w:pPr>
+              <w:widowControl/>
+              <w:jc w:val="left"/>
+            </w:pPr>
+          </w:p>
+        </w:tc>
+        <w:tc>
+          <w:tcPr>
+            <w:tcW w:w="986" w:type="dxa"/>
           </w:tcPr>
           <w:p>
             <w:pPr>
@@ -769,29 +1996,29 @@
         </w:tc>
         <w:tc>
           <w:tcPr>
-            <w:tcW w:w="3301" w:type="dxa"/>
-          </w:tcPr>
-          <w:p>
-            <w:pPr>
-              <w:widowControl/>
-              <w:jc w:val="left"/>
-            </w:pPr>
-          </w:p>
-        </w:tc>
-        <w:tc>
-          <w:tcPr>
-            <w:tcW w:w="2298" w:type="dxa"/>
-          </w:tcPr>
-          <w:p>
-            <w:pPr>
-              <w:widowControl/>
-              <w:jc w:val="left"/>
-            </w:pPr>
-          </w:p>
-        </w:tc>
-        <w:tc>
-          <w:tcPr>
-            <w:tcW w:w="1922" w:type="dxa"/>
+            <w:tcW w:w="3984" w:type="dxa"/>
+          </w:tcPr>
+          <w:p>
+            <w:pPr>
+              <w:widowControl/>
+              <w:jc w:val="left"/>
+            </w:pPr>
+          </w:p>
+        </w:tc>
+        <w:tc>
+          <w:tcPr>
+            <w:tcW w:w="2551" w:type="dxa"/>
+          </w:tcPr>
+          <w:p>
+            <w:pPr>
+              <w:widowControl/>
+              <w:jc w:val="left"/>
+            </w:pPr>
+          </w:p>
+        </w:tc>
+        <w:tc>
+          <w:tcPr>
+            <w:tcW w:w="986" w:type="dxa"/>
           </w:tcPr>
           <w:p>
             <w:pPr>
@@ -818,29 +2045,29 @@
         </w:tc>
         <w:tc>
           <w:tcPr>
-            <w:tcW w:w="3301" w:type="dxa"/>
-          </w:tcPr>
-          <w:p>
-            <w:pPr>
-              <w:widowControl/>
-              <w:jc w:val="left"/>
-            </w:pPr>
-          </w:p>
-        </w:tc>
-        <w:tc>
-          <w:tcPr>
-            <w:tcW w:w="2298" w:type="dxa"/>
-          </w:tcPr>
-          <w:p>
-            <w:pPr>
-              <w:widowControl/>
-              <w:jc w:val="left"/>
-            </w:pPr>
-          </w:p>
-        </w:tc>
-        <w:tc>
-          <w:tcPr>
-            <w:tcW w:w="1922" w:type="dxa"/>
+            <w:tcW w:w="3984" w:type="dxa"/>
+          </w:tcPr>
+          <w:p>
+            <w:pPr>
+              <w:widowControl/>
+              <w:jc w:val="left"/>
+            </w:pPr>
+          </w:p>
+        </w:tc>
+        <w:tc>
+          <w:tcPr>
+            <w:tcW w:w="2551" w:type="dxa"/>
+          </w:tcPr>
+          <w:p>
+            <w:pPr>
+              <w:widowControl/>
+              <w:jc w:val="left"/>
+            </w:pPr>
+          </w:p>
+        </w:tc>
+        <w:tc>
+          <w:tcPr>
+            <w:tcW w:w="986" w:type="dxa"/>
           </w:tcPr>
           <w:p>
             <w:pPr>
@@ -867,29 +2094,29 @@
         </w:tc>
         <w:tc>
           <w:tcPr>
-            <w:tcW w:w="3301" w:type="dxa"/>
-          </w:tcPr>
-          <w:p>
-            <w:pPr>
-              <w:widowControl/>
-              <w:jc w:val="left"/>
-            </w:pPr>
-          </w:p>
-        </w:tc>
-        <w:tc>
-          <w:tcPr>
-            <w:tcW w:w="2298" w:type="dxa"/>
-          </w:tcPr>
-          <w:p>
-            <w:pPr>
-              <w:widowControl/>
-              <w:jc w:val="left"/>
-            </w:pPr>
-          </w:p>
-        </w:tc>
-        <w:tc>
-          <w:tcPr>
-            <w:tcW w:w="1922" w:type="dxa"/>
+            <w:tcW w:w="3984" w:type="dxa"/>
+          </w:tcPr>
+          <w:p>
+            <w:pPr>
+              <w:widowControl/>
+              <w:jc w:val="left"/>
+            </w:pPr>
+          </w:p>
+        </w:tc>
+        <w:tc>
+          <w:tcPr>
+            <w:tcW w:w="2551" w:type="dxa"/>
+          </w:tcPr>
+          <w:p>
+            <w:pPr>
+              <w:widowControl/>
+              <w:jc w:val="left"/>
+            </w:pPr>
+          </w:p>
+        </w:tc>
+        <w:tc>
+          <w:tcPr>
+            <w:tcW w:w="986" w:type="dxa"/>
           </w:tcPr>
           <w:p>
             <w:pPr>
@@ -916,29 +2143,29 @@
         </w:tc>
         <w:tc>
           <w:tcPr>
-            <w:tcW w:w="3301" w:type="dxa"/>
-          </w:tcPr>
-          <w:p>
-            <w:pPr>
-              <w:widowControl/>
-              <w:jc w:val="left"/>
-            </w:pPr>
-          </w:p>
-        </w:tc>
-        <w:tc>
-          <w:tcPr>
-            <w:tcW w:w="2298" w:type="dxa"/>
-          </w:tcPr>
-          <w:p>
-            <w:pPr>
-              <w:widowControl/>
-              <w:jc w:val="left"/>
-            </w:pPr>
-          </w:p>
-        </w:tc>
-        <w:tc>
-          <w:tcPr>
-            <w:tcW w:w="1922" w:type="dxa"/>
+            <w:tcW w:w="3984" w:type="dxa"/>
+          </w:tcPr>
+          <w:p>
+            <w:pPr>
+              <w:widowControl/>
+              <w:jc w:val="left"/>
+            </w:pPr>
+          </w:p>
+        </w:tc>
+        <w:tc>
+          <w:tcPr>
+            <w:tcW w:w="2551" w:type="dxa"/>
+          </w:tcPr>
+          <w:p>
+            <w:pPr>
+              <w:widowControl/>
+              <w:jc w:val="left"/>
+            </w:pPr>
+          </w:p>
+        </w:tc>
+        <w:tc>
+          <w:tcPr>
+            <w:tcW w:w="986" w:type="dxa"/>
           </w:tcPr>
           <w:p>
             <w:pPr>
@@ -965,29 +2192,29 @@
         </w:tc>
         <w:tc>
           <w:tcPr>
-            <w:tcW w:w="3301" w:type="dxa"/>
-          </w:tcPr>
-          <w:p>
-            <w:pPr>
-              <w:widowControl/>
-              <w:jc w:val="left"/>
-            </w:pPr>
-          </w:p>
-        </w:tc>
-        <w:tc>
-          <w:tcPr>
-            <w:tcW w:w="2298" w:type="dxa"/>
-          </w:tcPr>
-          <w:p>
-            <w:pPr>
-              <w:widowControl/>
-              <w:jc w:val="left"/>
-            </w:pPr>
-          </w:p>
-        </w:tc>
-        <w:tc>
-          <w:tcPr>
-            <w:tcW w:w="1922" w:type="dxa"/>
+            <w:tcW w:w="3984" w:type="dxa"/>
+          </w:tcPr>
+          <w:p>
+            <w:pPr>
+              <w:widowControl/>
+              <w:jc w:val="left"/>
+            </w:pPr>
+          </w:p>
+        </w:tc>
+        <w:tc>
+          <w:tcPr>
+            <w:tcW w:w="2551" w:type="dxa"/>
+          </w:tcPr>
+          <w:p>
+            <w:pPr>
+              <w:widowControl/>
+              <w:jc w:val="left"/>
+            </w:pPr>
+          </w:p>
+        </w:tc>
+        <w:tc>
+          <w:tcPr>
+            <w:tcW w:w="986" w:type="dxa"/>
           </w:tcPr>
           <w:p>
             <w:pPr>
@@ -1014,29 +2241,29 @@
         </w:tc>
         <w:tc>
           <w:tcPr>
-            <w:tcW w:w="3301" w:type="dxa"/>
-          </w:tcPr>
-          <w:p>
-            <w:pPr>
-              <w:widowControl/>
-              <w:jc w:val="left"/>
-            </w:pPr>
-          </w:p>
-        </w:tc>
-        <w:tc>
-          <w:tcPr>
-            <w:tcW w:w="2298" w:type="dxa"/>
-          </w:tcPr>
-          <w:p>
-            <w:pPr>
-              <w:widowControl/>
-              <w:jc w:val="left"/>
-            </w:pPr>
-          </w:p>
-        </w:tc>
-        <w:tc>
-          <w:tcPr>
-            <w:tcW w:w="1922" w:type="dxa"/>
+            <w:tcW w:w="3984" w:type="dxa"/>
+          </w:tcPr>
+          <w:p>
+            <w:pPr>
+              <w:widowControl/>
+              <w:jc w:val="left"/>
+            </w:pPr>
+          </w:p>
+        </w:tc>
+        <w:tc>
+          <w:tcPr>
+            <w:tcW w:w="2551" w:type="dxa"/>
+          </w:tcPr>
+          <w:p>
+            <w:pPr>
+              <w:widowControl/>
+              <w:jc w:val="left"/>
+            </w:pPr>
+          </w:p>
+        </w:tc>
+        <w:tc>
+          <w:tcPr>
+            <w:tcW w:w="986" w:type="dxa"/>
           </w:tcPr>
           <w:p>
             <w:pPr>
@@ -1063,29 +2290,29 @@
         </w:tc>
         <w:tc>
           <w:tcPr>
-            <w:tcW w:w="3301" w:type="dxa"/>
-          </w:tcPr>
-          <w:p>
-            <w:pPr>
-              <w:widowControl/>
-              <w:jc w:val="left"/>
-            </w:pPr>
-          </w:p>
-        </w:tc>
-        <w:tc>
-          <w:tcPr>
-            <w:tcW w:w="2298" w:type="dxa"/>
-          </w:tcPr>
-          <w:p>
-            <w:pPr>
-              <w:widowControl/>
-              <w:jc w:val="left"/>
-            </w:pPr>
-          </w:p>
-        </w:tc>
-        <w:tc>
-          <w:tcPr>
-            <w:tcW w:w="1922" w:type="dxa"/>
+            <w:tcW w:w="3984" w:type="dxa"/>
+          </w:tcPr>
+          <w:p>
+            <w:pPr>
+              <w:widowControl/>
+              <w:jc w:val="left"/>
+            </w:pPr>
+          </w:p>
+        </w:tc>
+        <w:tc>
+          <w:tcPr>
+            <w:tcW w:w="2551" w:type="dxa"/>
+          </w:tcPr>
+          <w:p>
+            <w:pPr>
+              <w:widowControl/>
+              <w:jc w:val="left"/>
+            </w:pPr>
+          </w:p>
+        </w:tc>
+        <w:tc>
+          <w:tcPr>
+            <w:tcW w:w="986" w:type="dxa"/>
           </w:tcPr>
           <w:p>
             <w:pPr>
@@ -1112,29 +2339,29 @@
         </w:tc>
         <w:tc>
           <w:tcPr>
-            <w:tcW w:w="3301" w:type="dxa"/>
-          </w:tcPr>
-          <w:p>
-            <w:pPr>
-              <w:widowControl/>
-              <w:jc w:val="left"/>
-            </w:pPr>
-          </w:p>
-        </w:tc>
-        <w:tc>
-          <w:tcPr>
-            <w:tcW w:w="2298" w:type="dxa"/>
-          </w:tcPr>
-          <w:p>
-            <w:pPr>
-              <w:widowControl/>
-              <w:jc w:val="left"/>
-            </w:pPr>
-          </w:p>
-        </w:tc>
-        <w:tc>
-          <w:tcPr>
-            <w:tcW w:w="1922" w:type="dxa"/>
+            <w:tcW w:w="3984" w:type="dxa"/>
+          </w:tcPr>
+          <w:p>
+            <w:pPr>
+              <w:widowControl/>
+              <w:jc w:val="left"/>
+            </w:pPr>
+          </w:p>
+        </w:tc>
+        <w:tc>
+          <w:tcPr>
+            <w:tcW w:w="2551" w:type="dxa"/>
+          </w:tcPr>
+          <w:p>
+            <w:pPr>
+              <w:widowControl/>
+              <w:jc w:val="left"/>
+            </w:pPr>
+          </w:p>
+        </w:tc>
+        <w:tc>
+          <w:tcPr>
+            <w:tcW w:w="986" w:type="dxa"/>
           </w:tcPr>
           <w:p>
             <w:pPr>
@@ -1161,29 +2388,29 @@
         </w:tc>
         <w:tc>
           <w:tcPr>
-            <w:tcW w:w="3301" w:type="dxa"/>
-          </w:tcPr>
-          <w:p>
-            <w:pPr>
-              <w:widowControl/>
-              <w:jc w:val="left"/>
-            </w:pPr>
-          </w:p>
-        </w:tc>
-        <w:tc>
-          <w:tcPr>
-            <w:tcW w:w="2298" w:type="dxa"/>
-          </w:tcPr>
-          <w:p>
-            <w:pPr>
-              <w:widowControl/>
-              <w:jc w:val="left"/>
-            </w:pPr>
-          </w:p>
-        </w:tc>
-        <w:tc>
-          <w:tcPr>
-            <w:tcW w:w="1922" w:type="dxa"/>
+            <w:tcW w:w="3984" w:type="dxa"/>
+          </w:tcPr>
+          <w:p>
+            <w:pPr>
+              <w:widowControl/>
+              <w:jc w:val="left"/>
+            </w:pPr>
+          </w:p>
+        </w:tc>
+        <w:tc>
+          <w:tcPr>
+            <w:tcW w:w="2551" w:type="dxa"/>
+          </w:tcPr>
+          <w:p>
+            <w:pPr>
+              <w:widowControl/>
+              <w:jc w:val="left"/>
+            </w:pPr>
+          </w:p>
+        </w:tc>
+        <w:tc>
+          <w:tcPr>
+            <w:tcW w:w="986" w:type="dxa"/>
           </w:tcPr>
           <w:p>
             <w:pPr>
@@ -1210,29 +2437,29 @@
         </w:tc>
         <w:tc>
           <w:tcPr>
-            <w:tcW w:w="3301" w:type="dxa"/>
-          </w:tcPr>
-          <w:p>
-            <w:pPr>
-              <w:widowControl/>
-              <w:jc w:val="left"/>
-            </w:pPr>
-          </w:p>
-        </w:tc>
-        <w:tc>
-          <w:tcPr>
-            <w:tcW w:w="2298" w:type="dxa"/>
-          </w:tcPr>
-          <w:p>
-            <w:pPr>
-              <w:widowControl/>
-              <w:jc w:val="left"/>
-            </w:pPr>
-          </w:p>
-        </w:tc>
-        <w:tc>
-          <w:tcPr>
-            <w:tcW w:w="1922" w:type="dxa"/>
+            <w:tcW w:w="3984" w:type="dxa"/>
+          </w:tcPr>
+          <w:p>
+            <w:pPr>
+              <w:widowControl/>
+              <w:jc w:val="left"/>
+            </w:pPr>
+          </w:p>
+        </w:tc>
+        <w:tc>
+          <w:tcPr>
+            <w:tcW w:w="2551" w:type="dxa"/>
+          </w:tcPr>
+          <w:p>
+            <w:pPr>
+              <w:widowControl/>
+              <w:jc w:val="left"/>
+            </w:pPr>
+          </w:p>
+        </w:tc>
+        <w:tc>
+          <w:tcPr>
+            <w:tcW w:w="986" w:type="dxa"/>
           </w:tcPr>
           <w:p>
             <w:pPr>
@@ -1259,29 +2486,29 @@
         </w:tc>
         <w:tc>
           <w:tcPr>
-            <w:tcW w:w="3301" w:type="dxa"/>
-          </w:tcPr>
-          <w:p>
-            <w:pPr>
-              <w:widowControl/>
-              <w:jc w:val="left"/>
-            </w:pPr>
-          </w:p>
-        </w:tc>
-        <w:tc>
-          <w:tcPr>
-            <w:tcW w:w="2298" w:type="dxa"/>
-          </w:tcPr>
-          <w:p>
-            <w:pPr>
-              <w:widowControl/>
-              <w:jc w:val="left"/>
-            </w:pPr>
-          </w:p>
-        </w:tc>
-        <w:tc>
-          <w:tcPr>
-            <w:tcW w:w="1922" w:type="dxa"/>
+            <w:tcW w:w="3984" w:type="dxa"/>
+          </w:tcPr>
+          <w:p>
+            <w:pPr>
+              <w:widowControl/>
+              <w:jc w:val="left"/>
+            </w:pPr>
+          </w:p>
+        </w:tc>
+        <w:tc>
+          <w:tcPr>
+            <w:tcW w:w="2551" w:type="dxa"/>
+          </w:tcPr>
+          <w:p>
+            <w:pPr>
+              <w:widowControl/>
+              <w:jc w:val="left"/>
+            </w:pPr>
+          </w:p>
+        </w:tc>
+        <w:tc>
+          <w:tcPr>
+            <w:tcW w:w="986" w:type="dxa"/>
           </w:tcPr>
           <w:p>
             <w:pPr>
@@ -1437,8 +2664,192 @@
       </w:pPr>
     </w:lvl>
   </w:abstractNum>
+  <w:abstractNum w:abstractNumId="1" w15:restartNumberingAfterBreak="0">
+    <w:nsid w:val="70A40099"/>
+    <w:multiLevelType w:val="hybridMultilevel"/>
+    <w:tmpl w:val="EFC640A2"/>
+    <w:lvl w:ilvl="0" w:tplc="F17CAD40">
+      <w:start w:val="1"/>
+      <w:numFmt w:val="decimalFullWidth"/>
+      <w:lvlText w:val="%1．"/>
+      <w:lvlJc w:val="left"/>
+      <w:pPr>
+        <w:ind w:left="450" w:hanging="450"/>
+      </w:pPr>
+      <w:rPr>
+        <w:rFonts w:hint="default"/>
+      </w:rPr>
+    </w:lvl>
+    <w:lvl w:ilvl="1" w:tplc="04090017" w:tentative="1">
+      <w:start w:val="1"/>
+      <w:numFmt w:val="aiueoFullWidth"/>
+      <w:lvlText w:val="(%2)"/>
+      <w:lvlJc w:val="left"/>
+      <w:pPr>
+        <w:ind w:left="880" w:hanging="440"/>
+      </w:pPr>
+    </w:lvl>
+    <w:lvl w:ilvl="2" w:tplc="04090011" w:tentative="1">
+      <w:start w:val="1"/>
+      <w:numFmt w:val="decimalEnclosedCircle"/>
+      <w:lvlText w:val="%3"/>
+      <w:lvlJc w:val="left"/>
+      <w:pPr>
+        <w:ind w:left="1320" w:hanging="440"/>
+      </w:pPr>
+    </w:lvl>
+    <w:lvl w:ilvl="3" w:tplc="0409000F" w:tentative="1">
+      <w:start w:val="1"/>
+      <w:numFmt w:val="decimal"/>
+      <w:lvlText w:val="%4."/>
+      <w:lvlJc w:val="left"/>
+      <w:pPr>
+        <w:ind w:left="1760" w:hanging="440"/>
+      </w:pPr>
+    </w:lvl>
+    <w:lvl w:ilvl="4" w:tplc="04090017" w:tentative="1">
+      <w:start w:val="1"/>
+      <w:numFmt w:val="aiueoFullWidth"/>
+      <w:lvlText w:val="(%5)"/>
+      <w:lvlJc w:val="left"/>
+      <w:pPr>
+        <w:ind w:left="2200" w:hanging="440"/>
+      </w:pPr>
+    </w:lvl>
+    <w:lvl w:ilvl="5" w:tplc="04090011" w:tentative="1">
+      <w:start w:val="1"/>
+      <w:numFmt w:val="decimalEnclosedCircle"/>
+      <w:lvlText w:val="%6"/>
+      <w:lvlJc w:val="left"/>
+      <w:pPr>
+        <w:ind w:left="2640" w:hanging="440"/>
+      </w:pPr>
+    </w:lvl>
+    <w:lvl w:ilvl="6" w:tplc="0409000F" w:tentative="1">
+      <w:start w:val="1"/>
+      <w:numFmt w:val="decimal"/>
+      <w:lvlText w:val="%7."/>
+      <w:lvlJc w:val="left"/>
+      <w:pPr>
+        <w:ind w:left="3080" w:hanging="440"/>
+      </w:pPr>
+    </w:lvl>
+    <w:lvl w:ilvl="7" w:tplc="04090017" w:tentative="1">
+      <w:start w:val="1"/>
+      <w:numFmt w:val="aiueoFullWidth"/>
+      <w:lvlText w:val="(%8)"/>
+      <w:lvlJc w:val="left"/>
+      <w:pPr>
+        <w:ind w:left="3520" w:hanging="440"/>
+      </w:pPr>
+    </w:lvl>
+    <w:lvl w:ilvl="8" w:tplc="04090011" w:tentative="1">
+      <w:start w:val="1"/>
+      <w:numFmt w:val="decimalEnclosedCircle"/>
+      <w:lvlText w:val="%9"/>
+      <w:lvlJc w:val="left"/>
+      <w:pPr>
+        <w:ind w:left="3960" w:hanging="440"/>
+      </w:pPr>
+    </w:lvl>
+  </w:abstractNum>
+  <w:abstractNum w:abstractNumId="2" w15:restartNumberingAfterBreak="0">
+    <w:nsid w:val="7F6C1CCF"/>
+    <w:multiLevelType w:val="hybridMultilevel"/>
+    <w:tmpl w:val="33B64E8A"/>
+    <w:lvl w:ilvl="0" w:tplc="303010A0">
+      <w:start w:val="1"/>
+      <w:numFmt w:val="decimalFullWidth"/>
+      <w:lvlText w:val="%1．"/>
+      <w:lvlJc w:val="left"/>
+      <w:pPr>
+        <w:ind w:left="420" w:hanging="420"/>
+      </w:pPr>
+      <w:rPr>
+        <w:rFonts w:hint="default"/>
+      </w:rPr>
+    </w:lvl>
+    <w:lvl w:ilvl="1" w:tplc="04090017" w:tentative="1">
+      <w:start w:val="1"/>
+      <w:numFmt w:val="aiueoFullWidth"/>
+      <w:lvlText w:val="(%2)"/>
+      <w:lvlJc w:val="left"/>
+      <w:pPr>
+        <w:ind w:left="880" w:hanging="440"/>
+      </w:pPr>
+    </w:lvl>
+    <w:lvl w:ilvl="2" w:tplc="04090011" w:tentative="1">
+      <w:start w:val="1"/>
+      <w:numFmt w:val="decimalEnclosedCircle"/>
+      <w:lvlText w:val="%3"/>
+      <w:lvlJc w:val="left"/>
+      <w:pPr>
+        <w:ind w:left="1320" w:hanging="440"/>
+      </w:pPr>
+    </w:lvl>
+    <w:lvl w:ilvl="3" w:tplc="0409000F" w:tentative="1">
+      <w:start w:val="1"/>
+      <w:numFmt w:val="decimal"/>
+      <w:lvlText w:val="%4."/>
+      <w:lvlJc w:val="left"/>
+      <w:pPr>
+        <w:ind w:left="1760" w:hanging="440"/>
+      </w:pPr>
+    </w:lvl>
+    <w:lvl w:ilvl="4" w:tplc="04090017" w:tentative="1">
+      <w:start w:val="1"/>
+      <w:numFmt w:val="aiueoFullWidth"/>
+      <w:lvlText w:val="(%5)"/>
+      <w:lvlJc w:val="left"/>
+      <w:pPr>
+        <w:ind w:left="2200" w:hanging="440"/>
+      </w:pPr>
+    </w:lvl>
+    <w:lvl w:ilvl="5" w:tplc="04090011" w:tentative="1">
+      <w:start w:val="1"/>
+      <w:numFmt w:val="decimalEnclosedCircle"/>
+      <w:lvlText w:val="%6"/>
+      <w:lvlJc w:val="left"/>
+      <w:pPr>
+        <w:ind w:left="2640" w:hanging="440"/>
+      </w:pPr>
+    </w:lvl>
+    <w:lvl w:ilvl="6" w:tplc="0409000F" w:tentative="1">
+      <w:start w:val="1"/>
+      <w:numFmt w:val="decimal"/>
+      <w:lvlText w:val="%7."/>
+      <w:lvlJc w:val="left"/>
+      <w:pPr>
+        <w:ind w:left="3080" w:hanging="440"/>
+      </w:pPr>
+    </w:lvl>
+    <w:lvl w:ilvl="7" w:tplc="04090017" w:tentative="1">
+      <w:start w:val="1"/>
+      <w:numFmt w:val="aiueoFullWidth"/>
+      <w:lvlText w:val="(%8)"/>
+      <w:lvlJc w:val="left"/>
+      <w:pPr>
+        <w:ind w:left="3520" w:hanging="440"/>
+      </w:pPr>
+    </w:lvl>
+    <w:lvl w:ilvl="8" w:tplc="04090011" w:tentative="1">
+      <w:start w:val="1"/>
+      <w:numFmt w:val="decimalEnclosedCircle"/>
+      <w:lvlText w:val="%9"/>
+      <w:lvlJc w:val="left"/>
+      <w:pPr>
+        <w:ind w:left="3960" w:hanging="440"/>
+      </w:pPr>
+    </w:lvl>
+  </w:abstractNum>
   <w:num w:numId="1" w16cid:durableId="1203598251">
     <w:abstractNumId w:val="0"/>
+  </w:num>
+  <w:num w:numId="2" w16cid:durableId="388041915">
+    <w:abstractNumId w:val="2"/>
+  </w:num>
+  <w:num w:numId="3" w16cid:durableId="2027444502">
+    <w:abstractNumId w:val="1"/>
   </w:num>
 </w:numbering>
 </file>

--- a/02_SQLPlus_LoginUserSelect/docs/02_Program_Design.docx
+++ b/02_SQLPlus_LoginUserSelect/docs/02_Program_Design.docx
@@ -11,18 +11,15 @@
           <w:szCs w:val="28"/>
         </w:rPr>
       </w:pPr>
-      <w:proofErr w:type="spellStart"/>
-      <w:r>
-        <w:rPr>
-          <w:rFonts w:hint="eastAsia"/>
+      <w:r>
+        <w:rPr>
           <w:b/>
           <w:bCs/>
           <w:sz w:val="28"/>
           <w:szCs w:val="28"/>
         </w:rPr>
-        <w:t>OracleDB</w:t>
-      </w:r>
-      <w:proofErr w:type="spellEnd"/>
+        <w:t>Oracle DB</w:t>
+      </w:r>
       <w:r>
         <w:rPr>
           <w:rFonts w:hint="eastAsia"/>
@@ -31,7 +28,7 @@
           <w:sz w:val="28"/>
           <w:szCs w:val="28"/>
         </w:rPr>
-        <w:t>ユーザー選択</w:t>
+        <w:t>ユーザ</w:t>
       </w:r>
       <w:r>
         <w:rPr>
@@ -41,6 +38,16 @@
           <w:sz w:val="28"/>
           <w:szCs w:val="28"/>
         </w:rPr>
+        <w:t>選択</w:t>
+      </w:r>
+      <w:r>
+        <w:rPr>
+          <w:rFonts w:hint="eastAsia"/>
+          <w:b/>
+          <w:bCs/>
+          <w:sz w:val="28"/>
+          <w:szCs w:val="28"/>
+        </w:rPr>
         <w:t>バッチPD書</w:t>
       </w:r>
     </w:p>
@@ -68,15 +75,12 @@
           <w:szCs w:val="21"/>
         </w:rPr>
       </w:pPr>
-      <w:proofErr w:type="spellStart"/>
-      <w:r>
-        <w:rPr>
-          <w:rFonts w:hint="eastAsia"/>
+      <w:r>
+        <w:rPr>
           <w:szCs w:val="21"/>
         </w:rPr>
-        <w:t>OracleDB</w:t>
-      </w:r>
-      <w:proofErr w:type="spellEnd"/>
+        <w:t>Oracle DB</w:t>
+      </w:r>
       <w:r>
         <w:rPr>
           <w:rFonts w:hint="eastAsia"/>
@@ -89,7 +93,21 @@
           <w:rFonts w:hint="eastAsia"/>
           <w:szCs w:val="21"/>
         </w:rPr>
-        <w:t>用に数字キーを押下することでユーザを選択し、</w:t>
+        <w:t>用に数字キーを押下することで</w:t>
+      </w:r>
+      <w:r>
+        <w:rPr>
+          <w:rFonts w:hint="eastAsia"/>
+          <w:szCs w:val="21"/>
+        </w:rPr>
+        <w:t>ユーザ</w:t>
+      </w:r>
+      <w:r>
+        <w:rPr>
+          <w:rFonts w:hint="eastAsia"/>
+          <w:szCs w:val="21"/>
+        </w:rPr>
+        <w:t>を選択し、</w:t>
       </w:r>
     </w:p>
     <w:p>
@@ -98,15 +116,12 @@
           <w:szCs w:val="21"/>
         </w:rPr>
       </w:pPr>
-      <w:proofErr w:type="spellStart"/>
-      <w:r>
-        <w:rPr>
-          <w:rFonts w:hint="eastAsia"/>
+      <w:r>
+        <w:rPr>
           <w:szCs w:val="21"/>
         </w:rPr>
-        <w:t>SQLPlus</w:t>
-      </w:r>
-      <w:proofErr w:type="spellEnd"/>
+        <w:t>SQL Plus</w:t>
+      </w:r>
       <w:r>
         <w:rPr>
           <w:rFonts w:hint="eastAsia"/>
@@ -280,7 +295,21 @@
                 <w:rFonts w:hint="eastAsia"/>
                 <w:szCs w:val="21"/>
               </w:rPr>
-              <w:t>OracleDBユーザー選択</w:t>
+              <w:t>OracleDB</w:t>
+            </w:r>
+            <w:r>
+              <w:rPr>
+                <w:rFonts w:hint="eastAsia"/>
+                <w:szCs w:val="21"/>
+              </w:rPr>
+              <w:t>ユーザ</w:t>
+            </w:r>
+            <w:r>
+              <w:rPr>
+                <w:rFonts w:hint="eastAsia"/>
+                <w:szCs w:val="21"/>
+              </w:rPr>
+              <w:t>選択</w:t>
             </w:r>
             <w:r>
               <w:rPr>
@@ -398,7 +427,15 @@
           <w:b/>
           <w:bCs/>
         </w:rPr>
-        <w:t xml:space="preserve">ユーザー選択処理 </w:t>
+        <w:t>ユーザ</w:t>
+      </w:r>
+      <w:r>
+        <w:rPr>
+          <w:rFonts w:hint="eastAsia"/>
+          <w:b/>
+          <w:bCs/>
+        </w:rPr>
+        <w:t xml:space="preserve">選択処理 </w:t>
       </w:r>
     </w:p>
     <w:p>
@@ -420,7 +457,25 @@
         <w:rPr>
           <w:rFonts w:hint="eastAsia"/>
         </w:rPr>
-        <w:t>ユーザー選択画面を表示し、ユーザーの入力値を【</w:t>
+        <w:t>ユーザ</w:t>
+      </w:r>
+      <w:r>
+        <w:rPr>
+          <w:rFonts w:hint="eastAsia"/>
+        </w:rPr>
+        <w:t>選択画面を表示し、</w:t>
+      </w:r>
+      <w:r>
+        <w:rPr>
+          <w:rFonts w:hint="eastAsia"/>
+        </w:rPr>
+        <w:t>ユーザ</w:t>
+      </w:r>
+      <w:r>
+        <w:rPr>
+          <w:rFonts w:hint="eastAsia"/>
+        </w:rPr>
+        <w:t>の入力値を【</w:t>
       </w:r>
       <w:r>
         <w:t>param</w:t>
@@ -537,18 +592,40 @@
         <w:rPr>
           <w:rFonts w:hint="eastAsia"/>
         </w:rPr>
-        <w:t>【param】の値を使用し、ログインするユーザーを決定し、</w:t>
-      </w:r>
-      <w:proofErr w:type="spellStart"/>
-      <w:r>
-        <w:t>sqlplus</w:t>
-      </w:r>
-      <w:proofErr w:type="spellEnd"/>
-      <w:r>
-        <w:rPr>
-          <w:rFonts w:hint="eastAsia"/>
-        </w:rPr>
-        <w:t>のユーザー指定パラメータに設定し実行する。</w:t>
+        <w:t>【param】の値を使用し、ログインする</w:t>
+      </w:r>
+      <w:r>
+        <w:rPr>
+          <w:rFonts w:hint="eastAsia"/>
+        </w:rPr>
+        <w:t>ユーザ</w:t>
+      </w:r>
+      <w:r>
+        <w:rPr>
+          <w:rFonts w:hint="eastAsia"/>
+        </w:rPr>
+        <w:t>を決定し、</w:t>
+      </w:r>
+      <w:r>
+        <w:t>SQL plus</w:t>
+      </w:r>
+      <w:r>
+        <w:rPr>
+          <w:rFonts w:hint="eastAsia"/>
+        </w:rPr>
+        <w:t>の</w:t>
+      </w:r>
+      <w:r>
+        <w:rPr>
+          <w:rFonts w:hint="eastAsia"/>
+        </w:rPr>
+        <w:t>ユーザ</w:t>
+      </w:r>
+      <w:r>
+        <w:rPr>
+          <w:rFonts w:hint="eastAsia"/>
+        </w:rPr>
+        <w:t>指定パラメータに設定し実行する。</w:t>
       </w:r>
     </w:p>
     <w:p>
@@ -637,7 +714,15 @@
                 <w:b/>
                 <w:bCs/>
               </w:rPr>
-              <w:t>ユーザー名</w:t>
+              <w:t>ユーザ</w:t>
+            </w:r>
+            <w:r>
+              <w:rPr>
+                <w:rFonts w:hint="eastAsia"/>
+                <w:b/>
+                <w:bCs/>
+              </w:rPr>
+              <w:t>名</w:t>
             </w:r>
           </w:p>
         </w:tc>
@@ -782,7 +867,14 @@
                 <w:rFonts w:hint="eastAsia"/>
                 <w:szCs w:val="21"/>
               </w:rPr>
-              <w:t>Oracle共通管理者ユーザ</w:t>
+              <w:t>Oracle共通管理者</w:t>
+            </w:r>
+            <w:r>
+              <w:rPr>
+                <w:rFonts w:hint="eastAsia"/>
+                <w:szCs w:val="21"/>
+              </w:rPr>
+              <w:t>ユーザ</w:t>
             </w:r>
           </w:p>
         </w:tc>
@@ -888,7 +980,14 @@
                 <w:rFonts w:hint="eastAsia"/>
                 <w:szCs w:val="21"/>
               </w:rPr>
-              <w:t>Oracle共通管理者ユーザ</w:t>
+              <w:t>Oracle共通管理者</w:t>
+            </w:r>
+            <w:r>
+              <w:rPr>
+                <w:rFonts w:hint="eastAsia"/>
+                <w:szCs w:val="21"/>
+              </w:rPr>
+              <w:t>ユーザ</w:t>
             </w:r>
           </w:p>
         </w:tc>
@@ -1003,7 +1102,14 @@
                 <w:rFonts w:hint="eastAsia"/>
                 <w:szCs w:val="21"/>
               </w:rPr>
-              <w:t>Oracle一般ユーザ</w:t>
+              <w:t>Oracle一般</w:t>
+            </w:r>
+            <w:r>
+              <w:rPr>
+                <w:rFonts w:hint="eastAsia"/>
+                <w:szCs w:val="21"/>
+              </w:rPr>
+              <w:t>ユーザ</w:t>
             </w:r>
           </w:p>
         </w:tc>
@@ -1124,7 +1230,14 @@
                 <w:rFonts w:hint="eastAsia"/>
                 <w:szCs w:val="21"/>
               </w:rPr>
-              <w:t>Oracle一般ユーザ</w:t>
+              <w:t>Oracle一般</w:t>
+            </w:r>
+            <w:r>
+              <w:rPr>
+                <w:rFonts w:hint="eastAsia"/>
+                <w:szCs w:val="21"/>
+              </w:rPr>
+              <w:t>ユーザ</w:t>
             </w:r>
           </w:p>
         </w:tc>
@@ -1252,7 +1365,14 @@
                 <w:rFonts w:hint="eastAsia"/>
                 <w:szCs w:val="21"/>
               </w:rPr>
-              <w:t>Oracle一般ユーザ</w:t>
+              <w:t>Oracle一般</w:t>
+            </w:r>
+            <w:r>
+              <w:rPr>
+                <w:rFonts w:hint="eastAsia"/>
+                <w:szCs w:val="21"/>
+              </w:rPr>
+              <w:t>ユーザ</w:t>
             </w:r>
           </w:p>
         </w:tc>
@@ -1380,7 +1500,14 @@
                 <w:rFonts w:hint="eastAsia"/>
                 <w:szCs w:val="21"/>
               </w:rPr>
-              <w:t>Oracle一般ユーザ</w:t>
+              <w:t>Oracle一般</w:t>
+            </w:r>
+            <w:r>
+              <w:rPr>
+                <w:rFonts w:hint="eastAsia"/>
+                <w:szCs w:val="21"/>
+              </w:rPr>
+              <w:t>ユーザ</w:t>
             </w:r>
           </w:p>
         </w:tc>
@@ -1439,7 +1566,19 @@
         <w:rPr>
           <w:rFonts w:hint="eastAsia"/>
         </w:rPr>
-        <w:t>環境依存ユーザをハードコーディング。外部CSV化</w:t>
+        <w:t>環境依存</w:t>
+      </w:r>
+      <w:r>
+        <w:rPr>
+          <w:rFonts w:hint="eastAsia"/>
+        </w:rPr>
+        <w:t>ユーザ</w:t>
+      </w:r>
+      <w:r>
+        <w:rPr>
+          <w:rFonts w:hint="eastAsia"/>
+        </w:rPr>
+        <w:t>をハードコーディング。外部CSV化</w:t>
       </w:r>
       <w:r>
         <w:rPr>
@@ -1492,14 +1631,9 @@
         </w:rPr>
         <w:t>実行された</w:t>
       </w:r>
-      <w:proofErr w:type="spellStart"/>
-      <w:r>
-        <w:rPr>
-          <w:rFonts w:hint="eastAsia"/>
-        </w:rPr>
-        <w:t>sqlplus</w:t>
-      </w:r>
-      <w:proofErr w:type="spellEnd"/>
+      <w:r>
+        <w:t>SQL plus</w:t>
+      </w:r>
       <w:r>
         <w:rPr>
           <w:rFonts w:hint="eastAsia"/>
@@ -1517,7 +1651,19 @@
         <w:rPr>
           <w:rFonts w:hint="eastAsia"/>
         </w:rPr>
-        <w:t>戻り値が１以上の場合、処理失敗とし、選択されたユーザの値と実行時戻り値を画面に表示する。</w:t>
+        <w:t>戻り値が１以上の場合、処理失敗とし、選択された</w:t>
+      </w:r>
+      <w:r>
+        <w:rPr>
+          <w:rFonts w:hint="eastAsia"/>
+        </w:rPr>
+        <w:t>ユーザ</w:t>
+      </w:r>
+      <w:r>
+        <w:rPr>
+          <w:rFonts w:hint="eastAsia"/>
+        </w:rPr>
+        <w:t>の値と実行時戻り値を画面に表示する。</w:t>
       </w:r>
     </w:p>
     <w:p>
